--- a/Documents/The odds are with us.docx
+++ b/Documents/The odds are with us.docx
@@ -14,6 +14,8 @@
           <w:szCs w:val="40"/>
         </w:rPr>
       </w:pPr>
+      <w:bookmarkStart w:id="0" w:name="_GoBack"/>
+      <w:bookmarkEnd w:id="0"/>
       <w:r>
         <w:rPr>
           <w:rFonts w:ascii="Garamond" w:hAnsi="Garamond"/>
@@ -130,7 +132,7 @@
         </w:rPr>
         <w:t xml:space="preserve">Email: </w:t>
       </w:r>
-      <w:hyperlink r:id="rId6" w:history="1">
+      <w:hyperlink r:id="rId8" w:history="1">
         <w:r>
           <w:rPr>
             <w:rStyle w:val="Hyperlink"/>
@@ -165,11 +167,1495 @@
         <w:sectPr>
           <w:type w:val="continuous"/>
           <w:pgSz w:w="12240" w:h="15840"/>
-          <w:pgMar w:top="1440" w:right="1440" w:bottom="1440" w:left="1440" w:header="720" w:footer="720" w:gutter="0"/>
+          <w:pgMar w:top="720" w:right="720" w:bottom="720" w:left="720" w:header="720" w:footer="720" w:gutter="0"/>
           <w:cols w:space="720"/>
           <w:docGrid w:linePitch="360"/>
         </w:sectPr>
       </w:pPr>
+    </w:p>
+    <w:p>
+      <w:pPr>
+        <w:spacing w:line="240" w:lineRule="auto"/>
+        <w:ind w:firstLine="360"/>
+        <w:jc w:val="both"/>
+        <w:rPr>
+          <w:rFonts w:ascii="Garamond" w:hAnsi="Garamond"/>
+          <w:b/>
+          <w:bCs/>
+          <w:sz w:val="20"/>
+          <w:szCs w:val="20"/>
+        </w:rPr>
+      </w:pPr>
+      <w:r>
+        <w:rPr>
+          <w:rFonts w:ascii="Garamond" w:hAnsi="Garamond"/>
+          <w:b/>
+          <w:bCs/>
+          <w:sz w:val="20"/>
+          <w:szCs w:val="20"/>
+        </w:rPr>
+        <w:t xml:space="preserve">Abstract – In this paper multiple models were created and presented in order to predict the outcome of </w:t>
+      </w:r>
+      <w:proofErr w:type="gramStart"/>
+      <w:r>
+        <w:rPr>
+          <w:rFonts w:ascii="Garamond" w:hAnsi="Garamond"/>
+          <w:b/>
+          <w:bCs/>
+          <w:sz w:val="20"/>
+          <w:szCs w:val="20"/>
+        </w:rPr>
+        <w:t>an</w:t>
+      </w:r>
+      <w:proofErr w:type="gramEnd"/>
+      <w:r>
+        <w:rPr>
+          <w:rFonts w:ascii="Garamond" w:hAnsi="Garamond"/>
+          <w:b/>
+          <w:bCs/>
+          <w:sz w:val="20"/>
+          <w:szCs w:val="20"/>
+        </w:rPr>
+        <w:t xml:space="preserve"> multiplayer online battle arena computer game called Dota 2</w:t>
+      </w:r>
+      <w:r>
+        <w:rPr>
+          <w:rFonts w:ascii="Garamond" w:hAnsi="Garamond"/>
+          <w:b/>
+          <w:bCs/>
+          <w:sz w:val="20"/>
+          <w:szCs w:val="20"/>
+        </w:rPr>
+        <w:t xml:space="preserve">. </w:t>
+      </w:r>
+      <w:r>
+        <w:rPr>
+          <w:rFonts w:ascii="Garamond" w:hAnsi="Garamond"/>
+          <w:b/>
+          <w:bCs/>
+          <w:sz w:val="20"/>
+          <w:szCs w:val="20"/>
+        </w:rPr>
+        <w:t xml:space="preserve">Similar work has been done, however most of these models and datasets are extremely old at this point, causing them to be inaccurate for </w:t>
+      </w:r>
+      <w:r>
+        <w:rPr>
+          <w:rFonts w:ascii="Garamond" w:hAnsi="Garamond"/>
+          <w:b/>
+          <w:bCs/>
+          <w:sz w:val="20"/>
+          <w:szCs w:val="20"/>
+        </w:rPr>
+        <w:t>the current game state.</w:t>
+      </w:r>
+    </w:p>
+    <w:p>
+      <w:pPr>
+        <w:spacing w:line="240" w:lineRule="auto"/>
+        <w:ind w:firstLine="360"/>
+        <w:jc w:val="both"/>
+        <w:rPr>
+          <w:rFonts w:ascii="Garamond" w:hAnsi="Garamond"/>
+          <w:b/>
+          <w:bCs/>
+          <w:sz w:val="20"/>
+          <w:szCs w:val="20"/>
+        </w:rPr>
+      </w:pPr>
+      <w:r>
+        <w:rPr>
+          <w:rFonts w:ascii="Garamond" w:hAnsi="Garamond"/>
+          <w:b/>
+          <w:bCs/>
+          <w:sz w:val="20"/>
+          <w:szCs w:val="20"/>
+        </w:rPr>
+        <w:t xml:space="preserve">The details associated with building these models are presented, along with </w:t>
+      </w:r>
+      <w:r>
+        <w:rPr>
+          <w:rFonts w:ascii="Garamond" w:hAnsi="Garamond"/>
+          <w:b/>
+          <w:bCs/>
+          <w:sz w:val="20"/>
+          <w:szCs w:val="20"/>
+        </w:rPr>
+        <w:t>how the data was gathered and processed. By presenting more current issues and problems associated with modern Dota prediction algorithms, further progress can be made to develop more accurate prediction algorithms.</w:t>
+      </w:r>
+    </w:p>
+    <w:p>
+      <w:pPr>
+        <w:pStyle w:val="ListParagraph"/>
+        <w:numPr>
+          <w:ilvl w:val="0"/>
+          <w:numId w:val="3"/>
+        </w:numPr>
+        <w:spacing w:line="240" w:lineRule="auto"/>
+        <w:jc w:val="center"/>
+        <w:rPr>
+          <w:rFonts w:ascii="Garamond" w:hAnsi="Garamond"/>
+          <w:sz w:val="24"/>
+          <w:szCs w:val="24"/>
+        </w:rPr>
+      </w:pPr>
+      <w:r>
+        <w:rPr>
+          <w:rFonts w:ascii="Garamond" w:hAnsi="Garamond"/>
+          <w:sz w:val="24"/>
+          <w:szCs w:val="24"/>
+        </w:rPr>
+        <w:t>Introduction</w:t>
+      </w:r>
+    </w:p>
+    <w:p>
+      <w:pPr>
+        <w:spacing w:line="240" w:lineRule="auto"/>
+        <w:ind w:firstLine="360"/>
+        <w:jc w:val="both"/>
+        <w:rPr>
+          <w:rFonts w:ascii="Garamond" w:hAnsi="Garamond"/>
+        </w:rPr>
+      </w:pPr>
+      <w:r>
+        <w:rPr>
+          <w:rFonts w:ascii="Garamond" w:hAnsi="Garamond"/>
+        </w:rPr>
+        <w:t>Dota 2</w:t>
+      </w:r>
+      <w:r>
+        <w:rPr>
+          <w:rFonts w:ascii="Garamond" w:hAnsi="Garamond"/>
+        </w:rPr>
+        <w:t xml:space="preserve">, also known as </w:t>
+      </w:r>
+      <w:r>
+        <w:rPr>
+          <w:rFonts w:ascii="Garamond" w:hAnsi="Garamond"/>
+        </w:rPr>
+        <w:t>Defense</w:t>
+      </w:r>
+      <w:r>
+        <w:rPr>
+          <w:rFonts w:ascii="Garamond" w:hAnsi="Garamond"/>
+        </w:rPr>
+        <w:t xml:space="preserve"> of the Ancients 2, is</w:t>
+      </w:r>
+      <w:r>
+        <w:rPr>
+          <w:rFonts w:ascii="Garamond" w:hAnsi="Garamond"/>
+        </w:rPr>
+        <w:t xml:space="preserve"> a MOBA (multiplayer online battle arena) game, which is a subgenera of strategy games. In Dota there are two teams </w:t>
+      </w:r>
+      <w:r>
+        <w:rPr>
+          <w:rFonts w:ascii="Garamond" w:hAnsi="Garamond"/>
+        </w:rPr>
+        <w:t xml:space="preserve">of </w:t>
+      </w:r>
+      <w:r>
+        <w:rPr>
+          <w:rFonts w:ascii="Garamond" w:hAnsi="Garamond"/>
+        </w:rPr>
+        <w:t xml:space="preserve">five players </w:t>
+      </w:r>
+      <w:r>
+        <w:rPr>
+          <w:rFonts w:ascii="Garamond" w:hAnsi="Garamond"/>
+        </w:rPr>
+        <w:t>called Radiant and Dire</w:t>
+      </w:r>
+      <w:r>
+        <w:rPr>
+          <w:rFonts w:ascii="Garamond" w:hAnsi="Garamond"/>
+        </w:rPr>
+        <w:t>. Each player controls, in most cases, a single unit called their Hero in order to destroy the opposing teams</w:t>
+      </w:r>
+      <w:r>
+        <w:rPr>
+          <w:rFonts w:ascii="Garamond" w:hAnsi="Garamond"/>
+        </w:rPr>
+        <w:t xml:space="preserve"> base, also known as their ancient</w:t>
+      </w:r>
+      <w:r>
+        <w:rPr>
+          <w:rFonts w:ascii="Garamond" w:hAnsi="Garamond"/>
+        </w:rPr>
+        <w:t xml:space="preserve">. Players can </w:t>
+      </w:r>
+      <w:r>
+        <w:rPr>
+          <w:rFonts w:ascii="Garamond" w:hAnsi="Garamond"/>
+        </w:rPr>
+        <w:t>choose</w:t>
+      </w:r>
+      <w:r>
+        <w:rPr>
+          <w:rFonts w:ascii="Garamond" w:hAnsi="Garamond"/>
+        </w:rPr>
+        <w:t xml:space="preserve"> from</w:t>
+      </w:r>
+      <w:r>
+        <w:rPr>
+          <w:rFonts w:ascii="Garamond" w:hAnsi="Garamond"/>
+        </w:rPr>
+        <w:t xml:space="preserve"> </w:t>
+      </w:r>
+      <w:r>
+        <w:rPr>
+          <w:rFonts w:ascii="Garamond" w:hAnsi="Garamond"/>
+        </w:rPr>
+        <w:t>11</w:t>
+      </w:r>
+      <w:r>
+        <w:rPr>
+          <w:rFonts w:ascii="Garamond" w:hAnsi="Garamond"/>
+        </w:rPr>
+        <w:t>2</w:t>
+      </w:r>
+      <w:r>
+        <w:rPr>
+          <w:rFonts w:ascii="Garamond" w:hAnsi="Garamond"/>
+        </w:rPr>
+        <w:t xml:space="preserve"> different Heroes, each with different designs, strengths and weaknesses. Players select their Hero during a drafting phase at the beginning of the game. </w:t>
+      </w:r>
+      <w:r>
+        <w:rPr>
+          <w:rFonts w:ascii="Garamond" w:hAnsi="Garamond"/>
+        </w:rPr>
+        <w:t xml:space="preserve"> Once a Hero is picked, then no other player can choose that Hero. Because of this, and the uniqueness of each hero each match is unique. </w:t>
+      </w:r>
+      <w:r>
+        <w:rPr>
+          <w:rFonts w:ascii="Garamond" w:hAnsi="Garamond"/>
+        </w:rPr>
+        <w:t xml:space="preserve">The goal </w:t>
+      </w:r>
+      <w:r>
+        <w:rPr>
+          <w:rFonts w:ascii="Garamond" w:hAnsi="Garamond"/>
+        </w:rPr>
+        <w:t>of t</w:t>
+      </w:r>
+      <w:r>
+        <w:rPr>
+          <w:rFonts w:ascii="Garamond" w:hAnsi="Garamond"/>
+        </w:rPr>
+        <w:t>he project</w:t>
+      </w:r>
+      <w:r>
+        <w:rPr>
+          <w:rFonts w:ascii="Garamond" w:hAnsi="Garamond"/>
+        </w:rPr>
+        <w:t xml:space="preserve"> is the generation of a </w:t>
+      </w:r>
+      <w:r>
+        <w:rPr>
+          <w:rFonts w:ascii="Garamond" w:hAnsi="Garamond"/>
+        </w:rPr>
+        <w:t>machine learning algorithm</w:t>
+      </w:r>
+      <w:r>
+        <w:rPr>
+          <w:rFonts w:ascii="Garamond" w:hAnsi="Garamond"/>
+        </w:rPr>
+        <w:t>, that will be able to predict the outcome of a Dota 2 match based only on the Heroes that were drafted for each team.</w:t>
+      </w:r>
+      <w:r>
+        <w:rPr>
+          <w:rFonts w:ascii="Garamond" w:hAnsi="Garamond"/>
+        </w:rPr>
+        <w:tab/>
+      </w:r>
+    </w:p>
+    <w:p>
+      <w:pPr>
+        <w:pStyle w:val="ListParagraph"/>
+        <w:numPr>
+          <w:ilvl w:val="0"/>
+          <w:numId w:val="3"/>
+        </w:numPr>
+        <w:spacing w:line="240" w:lineRule="auto"/>
+        <w:jc w:val="center"/>
+        <w:rPr>
+          <w:rFonts w:ascii="Garamond" w:hAnsi="Garamond"/>
+          <w:sz w:val="24"/>
+          <w:szCs w:val="24"/>
+        </w:rPr>
+      </w:pPr>
+      <w:r>
+        <w:rPr>
+          <w:rFonts w:ascii="Garamond" w:hAnsi="Garamond"/>
+          <w:sz w:val="24"/>
+          <w:szCs w:val="24"/>
+        </w:rPr>
+        <w:t>Related Work</w:t>
+      </w:r>
+    </w:p>
+    <w:p>
+      <w:pPr>
+        <w:spacing w:line="240" w:lineRule="auto"/>
+        <w:ind w:firstLine="360"/>
+        <w:jc w:val="both"/>
+        <w:rPr>
+          <w:rFonts w:ascii="Garamond" w:hAnsi="Garamond"/>
+        </w:rPr>
+      </w:pPr>
+      <w:r>
+        <w:rPr>
+          <w:rFonts w:ascii="Garamond" w:hAnsi="Garamond"/>
+        </w:rPr>
+        <w:t xml:space="preserve">In the past, others have attempted to create a prediction algorithm, in their studies </w:t>
+      </w:r>
+      <w:r>
+        <w:rPr>
+          <w:rFonts w:ascii="Garamond" w:hAnsi="Garamond"/>
+        </w:rPr>
+        <w:t xml:space="preserve">they achieved an accuracy rate of </w:t>
+      </w:r>
+      <w:r>
+        <w:rPr>
+          <w:rFonts w:ascii="Garamond" w:hAnsi="Garamond"/>
+        </w:rPr>
+        <w:t>60-7</w:t>
+      </w:r>
+      <w:r>
+        <w:rPr>
+          <w:rFonts w:ascii="Garamond" w:hAnsi="Garamond"/>
+        </w:rPr>
+        <w:t>0% on the high end (during earlier studies) and on the upper ends of 50% during later studies.</w:t>
+      </w:r>
+    </w:p>
+    <w:p>
+      <w:pPr>
+        <w:spacing w:line="240" w:lineRule="auto"/>
+        <w:ind w:firstLine="360"/>
+        <w:jc w:val="both"/>
+        <w:rPr>
+          <w:rFonts w:ascii="Garamond" w:hAnsi="Garamond"/>
+        </w:rPr>
+      </w:pPr>
+      <w:r>
+        <w:rPr>
+          <w:rFonts w:ascii="Garamond" w:hAnsi="Garamond"/>
+        </w:rPr>
+        <w:t xml:space="preserve">Various organizations, programs, and websites have also attempted to </w:t>
+      </w:r>
+      <w:r>
+        <w:rPr>
+          <w:rFonts w:ascii="Garamond" w:hAnsi="Garamond"/>
+        </w:rPr>
+        <w:t xml:space="preserve">create a prediction algorithm. One of the most notable organizations/websites is </w:t>
+      </w:r>
+      <w:proofErr w:type="spellStart"/>
+      <w:r>
+        <w:rPr>
+          <w:rFonts w:ascii="Garamond" w:hAnsi="Garamond"/>
+        </w:rPr>
+        <w:t>OpenDota</w:t>
+      </w:r>
+      <w:proofErr w:type="spellEnd"/>
+      <w:r>
+        <w:rPr>
+          <w:rFonts w:ascii="Garamond" w:hAnsi="Garamond"/>
+        </w:rPr>
+        <w:t xml:space="preserve">, </w:t>
+      </w:r>
+      <w:r>
+        <w:rPr>
+          <w:rFonts w:ascii="Garamond" w:hAnsi="Garamond"/>
+        </w:rPr>
+        <w:t xml:space="preserve">which API was utilized in my model. </w:t>
+      </w:r>
+      <w:proofErr w:type="spellStart"/>
+      <w:r>
+        <w:rPr>
+          <w:rFonts w:ascii="Garamond" w:hAnsi="Garamond"/>
+        </w:rPr>
+        <w:t>OpenDota</w:t>
+      </w:r>
+      <w:proofErr w:type="spellEnd"/>
+      <w:r>
+        <w:rPr>
+          <w:rFonts w:ascii="Garamond" w:hAnsi="Garamond"/>
+        </w:rPr>
+        <w:t xml:space="preserve"> runs in collaboration with </w:t>
+      </w:r>
+      <w:proofErr w:type="spellStart"/>
+      <w:r>
+        <w:rPr>
+          <w:rFonts w:ascii="Garamond" w:hAnsi="Garamond"/>
+        </w:rPr>
+        <w:t>OpenAI</w:t>
+      </w:r>
+      <w:proofErr w:type="spellEnd"/>
+      <w:r>
+        <w:rPr>
+          <w:rFonts w:ascii="Garamond" w:hAnsi="Garamond"/>
+        </w:rPr>
+        <w:t xml:space="preserve"> to help run prediction algorithms during the International, which is the most prestigious Dota tournament of the year.</w:t>
+      </w:r>
+      <w:r>
+        <w:rPr>
+          <w:rFonts w:ascii="Garamond" w:hAnsi="Garamond"/>
+        </w:rPr>
+        <w:t xml:space="preserve"> While </w:t>
+      </w:r>
+      <w:proofErr w:type="spellStart"/>
+      <w:r>
+        <w:rPr>
+          <w:rFonts w:ascii="Garamond" w:hAnsi="Garamond"/>
+        </w:rPr>
+        <w:t>OpenDota</w:t>
+      </w:r>
+      <w:proofErr w:type="spellEnd"/>
+      <w:r>
+        <w:rPr>
+          <w:rFonts w:ascii="Garamond" w:hAnsi="Garamond"/>
+        </w:rPr>
+        <w:t xml:space="preserve"> does not typically have these predictions for public games, th</w:t>
+      </w:r>
+      <w:r>
+        <w:rPr>
+          <w:rFonts w:ascii="Garamond" w:hAnsi="Garamond"/>
+        </w:rPr>
+        <w:t>is</w:t>
+      </w:r>
+      <w:r>
+        <w:rPr>
+          <w:rFonts w:ascii="Garamond" w:hAnsi="Garamond"/>
+        </w:rPr>
+        <w:t xml:space="preserve"> </w:t>
+      </w:r>
+      <w:r>
+        <w:rPr>
+          <w:rFonts w:ascii="Garamond" w:hAnsi="Garamond"/>
+        </w:rPr>
+        <w:t>website and API</w:t>
+      </w:r>
+      <w:r>
+        <w:rPr>
+          <w:rFonts w:ascii="Garamond" w:hAnsi="Garamond"/>
+        </w:rPr>
+        <w:t xml:space="preserve"> was</w:t>
+      </w:r>
+      <w:r>
+        <w:rPr>
+          <w:rFonts w:ascii="Garamond" w:hAnsi="Garamond"/>
+        </w:rPr>
+        <w:t xml:space="preserve"> still</w:t>
+      </w:r>
+      <w:r>
+        <w:rPr>
+          <w:rFonts w:ascii="Garamond" w:hAnsi="Garamond"/>
+        </w:rPr>
+        <w:t xml:space="preserve"> useful to verify match data.</w:t>
+      </w:r>
+      <w:r>
+        <w:t xml:space="preserve"> </w:t>
+      </w:r>
+    </w:p>
+    <w:p>
+      <w:pPr>
+        <w:pStyle w:val="ListParagraph"/>
+        <w:numPr>
+          <w:ilvl w:val="0"/>
+          <w:numId w:val="3"/>
+        </w:numPr>
+        <w:spacing w:line="240" w:lineRule="auto"/>
+        <w:contextualSpacing w:val="0"/>
+        <w:jc w:val="center"/>
+        <w:rPr>
+          <w:rFonts w:ascii="Garamond" w:hAnsi="Garamond"/>
+          <w:sz w:val="24"/>
+          <w:szCs w:val="24"/>
+        </w:rPr>
+      </w:pPr>
+      <w:r>
+        <w:rPr>
+          <w:rFonts w:ascii="Garamond" w:hAnsi="Garamond"/>
+          <w:sz w:val="24"/>
+          <w:szCs w:val="24"/>
+        </w:rPr>
+        <w:t>Dataset</w:t>
+      </w:r>
+    </w:p>
+    <w:p>
+      <w:pPr>
+        <w:pStyle w:val="ListParagraph"/>
+        <w:numPr>
+          <w:ilvl w:val="0"/>
+          <w:numId w:val="2"/>
+        </w:numPr>
+        <w:spacing w:line="240" w:lineRule="auto"/>
+        <w:jc w:val="both"/>
+        <w:rPr>
+          <w:rFonts w:ascii="Garamond" w:hAnsi="Garamond"/>
+          <w:i/>
+          <w:iCs/>
+        </w:rPr>
+      </w:pPr>
+      <w:r>
+        <w:rPr>
+          <w:rFonts w:ascii="Garamond" w:hAnsi="Garamond"/>
+          <w:i/>
+          <w:iCs/>
+        </w:rPr>
+        <w:t>Data Collection</w:t>
+      </w:r>
+    </w:p>
+    <w:p>
+      <w:pPr>
+        <w:spacing w:line="240" w:lineRule="auto"/>
+        <w:jc w:val="both"/>
+        <w:rPr>
+          <w:rFonts w:ascii="Garamond" w:hAnsi="Garamond"/>
+        </w:rPr>
+      </w:pPr>
+      <w:r>
+        <w:rPr>
+          <w:rFonts w:ascii="Garamond" w:hAnsi="Garamond"/>
+        </w:rPr>
+        <w:t xml:space="preserve">In order to perform predictive analytics, data must first be collected. The data that </w:t>
+      </w:r>
+      <w:r>
+        <w:rPr>
+          <w:rFonts w:ascii="Garamond" w:hAnsi="Garamond"/>
+        </w:rPr>
+        <w:t>had to</w:t>
+      </w:r>
+      <w:r>
+        <w:rPr>
+          <w:rFonts w:ascii="Garamond" w:hAnsi="Garamond"/>
+        </w:rPr>
+        <w:t xml:space="preserve"> be collected must</w:t>
+      </w:r>
+      <w:r>
+        <w:rPr>
+          <w:rFonts w:ascii="Garamond" w:hAnsi="Garamond"/>
+        </w:rPr>
+        <w:t xml:space="preserve"> have</w:t>
+      </w:r>
+      <w:r>
+        <w:rPr>
+          <w:rFonts w:ascii="Garamond" w:hAnsi="Garamond"/>
+        </w:rPr>
+        <w:t xml:space="preserve"> include</w:t>
+      </w:r>
+      <w:r>
+        <w:rPr>
+          <w:rFonts w:ascii="Garamond" w:hAnsi="Garamond"/>
+        </w:rPr>
+        <w:t>d</w:t>
+      </w:r>
+      <w:r>
+        <w:rPr>
+          <w:rFonts w:ascii="Garamond" w:hAnsi="Garamond"/>
+        </w:rPr>
+        <w:t xml:space="preserve"> which players are playing on each team and what Heroes those players are playing. This was accomplished </w:t>
+      </w:r>
+      <w:r>
+        <w:rPr>
+          <w:rFonts w:ascii="Garamond" w:hAnsi="Garamond"/>
+        </w:rPr>
+        <w:t xml:space="preserve">by first gathering </w:t>
+      </w:r>
+      <w:proofErr w:type="gramStart"/>
+      <w:r>
+        <w:rPr>
+          <w:rFonts w:ascii="Garamond" w:hAnsi="Garamond"/>
+        </w:rPr>
+        <w:t>a large number of</w:t>
+      </w:r>
+      <w:proofErr w:type="gramEnd"/>
+      <w:r>
+        <w:rPr>
+          <w:rFonts w:ascii="Garamond" w:hAnsi="Garamond"/>
+        </w:rPr>
+        <w:t xml:space="preserve"> match ID numbers. We gathered a range of match IDs (5214334377 to </w:t>
+      </w:r>
+      <w:r>
+        <w:rPr>
+          <w:rFonts w:ascii="Garamond" w:eastAsia="Times New Roman" w:hAnsi="Garamond" w:cs="Calibri"/>
+          <w:color w:val="000000"/>
+        </w:rPr>
+        <w:t>5214534376)</w:t>
+      </w:r>
+      <w:r>
+        <w:rPr>
+          <w:rFonts w:ascii="Garamond" w:hAnsi="Garamond"/>
+        </w:rPr>
+        <w:t xml:space="preserve">. These ID numbers can be used to further query the needed features. This could be accomplished with either the </w:t>
+      </w:r>
+      <w:proofErr w:type="spellStart"/>
+      <w:r>
+        <w:rPr>
+          <w:rFonts w:ascii="Garamond" w:hAnsi="Garamond"/>
+        </w:rPr>
+        <w:t>OpenDota</w:t>
+      </w:r>
+      <w:proofErr w:type="spellEnd"/>
+      <w:r>
+        <w:rPr>
+          <w:rFonts w:ascii="Garamond" w:hAnsi="Garamond"/>
+        </w:rPr>
+        <w:t xml:space="preserve"> query API, or the Steam (the company who owns Dota) API. The </w:t>
+      </w:r>
+      <w:proofErr w:type="spellStart"/>
+      <w:r>
+        <w:rPr>
+          <w:rFonts w:ascii="Garamond" w:hAnsi="Garamond"/>
+        </w:rPr>
+        <w:t>OpenDota</w:t>
+      </w:r>
+      <w:proofErr w:type="spellEnd"/>
+      <w:r>
+        <w:rPr>
+          <w:rFonts w:ascii="Garamond" w:hAnsi="Garamond"/>
+        </w:rPr>
+        <w:t xml:space="preserve"> API was utilized for this dataset. The advantage of </w:t>
+      </w:r>
+      <w:proofErr w:type="spellStart"/>
+      <w:r>
+        <w:rPr>
+          <w:rFonts w:ascii="Garamond" w:hAnsi="Garamond"/>
+        </w:rPr>
+        <w:t>OpenDota</w:t>
+      </w:r>
+      <w:proofErr w:type="spellEnd"/>
+      <w:r>
+        <w:rPr>
+          <w:rFonts w:ascii="Garamond" w:hAnsi="Garamond"/>
+        </w:rPr>
+        <w:t xml:space="preserve"> API platform, is the rate limit of 1200 calls per minute, versus the rate limit of 60 calls per second with the Steam API. By using the Requests Python Library, calls were able to be made to the API in order to return full match data. </w:t>
+      </w:r>
+      <w:r>
+        <w:rPr>
+          <w:rFonts w:ascii="Garamond" w:hAnsi="Garamond"/>
+        </w:rPr>
+        <w:t>during a single patch</w:t>
+      </w:r>
+      <w:r>
+        <w:rPr>
+          <w:rFonts w:ascii="Garamond" w:hAnsi="Garamond"/>
+        </w:rPr>
+        <w:t xml:space="preserve">. This gave </w:t>
+      </w:r>
+      <w:r>
+        <w:rPr>
+          <w:rFonts w:ascii="Garamond" w:hAnsi="Garamond"/>
+        </w:rPr>
+        <w:t>a raw dataset that could then be processed</w:t>
+      </w:r>
+      <w:r>
+        <w:rPr>
+          <w:rFonts w:ascii="Garamond" w:hAnsi="Garamond"/>
+        </w:rPr>
+        <w:t>.</w:t>
+      </w:r>
+    </w:p>
+    <w:p>
+      <w:pPr>
+        <w:pStyle w:val="ListParagraph"/>
+        <w:numPr>
+          <w:ilvl w:val="0"/>
+          <w:numId w:val="2"/>
+        </w:numPr>
+        <w:spacing w:after="0" w:line="240" w:lineRule="auto"/>
+        <w:rPr>
+          <w:rFonts w:ascii="Garamond" w:hAnsi="Garamond"/>
+          <w:i/>
+          <w:iCs/>
+        </w:rPr>
+      </w:pPr>
+      <w:r>
+        <w:rPr>
+          <w:rFonts w:ascii="Garamond" w:hAnsi="Garamond"/>
+          <w:i/>
+          <w:iCs/>
+        </w:rPr>
+        <w:t>Data Processing</w:t>
+      </w:r>
+    </w:p>
+    <w:p>
+      <w:pPr>
+        <w:spacing w:before="240" w:line="240" w:lineRule="auto"/>
+        <w:ind w:firstLine="360"/>
+        <w:jc w:val="both"/>
+        <w:rPr>
+          <w:rFonts w:ascii="Garamond" w:hAnsi="Garamond"/>
+        </w:rPr>
+      </w:pPr>
+      <w:r>
+        <w:rPr>
+          <w:rFonts w:ascii="Garamond" w:hAnsi="Garamond"/>
+        </w:rPr>
+        <w:t xml:space="preserve">This data </w:t>
+      </w:r>
+      <w:r>
+        <w:rPr>
+          <w:rFonts w:ascii="Garamond" w:hAnsi="Garamond"/>
+        </w:rPr>
+        <w:t xml:space="preserve">then </w:t>
+      </w:r>
+      <w:r>
+        <w:rPr>
+          <w:rFonts w:ascii="Garamond" w:hAnsi="Garamond"/>
+        </w:rPr>
+        <w:t xml:space="preserve">had to be filtered and the correct features appended to a new dataset that would be used in the final dataset. Because the Hero data is </w:t>
+      </w:r>
+      <w:r>
+        <w:rPr>
+          <w:rFonts w:ascii="Garamond" w:hAnsi="Garamond"/>
+        </w:rPr>
+        <w:t>categorial, and</w:t>
+      </w:r>
+      <w:r>
+        <w:rPr>
+          <w:rFonts w:ascii="Garamond" w:hAnsi="Garamond"/>
+        </w:rPr>
+        <w:t xml:space="preserve"> technically a part of 2 groups (the two different teams), in order to perform one singular regression, a new dataset containing dummy variables was created. This gave a matrix, where each row was a match and the X represented a possible hero.</w:t>
+      </w:r>
+      <w:r>
+        <w:rPr>
+          <w:rFonts w:ascii="Garamond" w:hAnsi="Garamond"/>
+        </w:rPr>
+        <w:t xml:space="preserve"> This is typically described as one hot encoding.</w:t>
+      </w:r>
+    </w:p>
+    <w:p>
+      <w:pPr>
+        <w:pStyle w:val="ListParagraph"/>
+        <w:numPr>
+          <w:ilvl w:val="0"/>
+          <w:numId w:val="3"/>
+        </w:numPr>
+        <w:spacing w:before="240" w:line="240" w:lineRule="auto"/>
+        <w:jc w:val="center"/>
+        <w:rPr>
+          <w:rFonts w:ascii="Garamond" w:hAnsi="Garamond"/>
+          <w:sz w:val="24"/>
+          <w:szCs w:val="24"/>
+        </w:rPr>
+      </w:pPr>
+      <w:r>
+        <w:rPr>
+          <w:rFonts w:ascii="Garamond" w:hAnsi="Garamond"/>
+          <w:sz w:val="24"/>
+          <w:szCs w:val="24"/>
+        </w:rPr>
+        <w:t>Methodology</w:t>
+      </w:r>
+    </w:p>
+    <w:p>
+      <w:pPr>
+        <w:spacing w:line="240" w:lineRule="auto"/>
+        <w:ind w:firstLine="360"/>
+        <w:jc w:val="both"/>
+        <w:rPr>
+          <w:rFonts w:ascii="Garamond" w:hAnsi="Garamond"/>
+        </w:rPr>
+      </w:pPr>
+      <w:r>
+        <w:rPr>
+          <w:rFonts w:ascii="Garamond" w:hAnsi="Garamond"/>
+        </w:rPr>
+        <w:lastRenderedPageBreak/>
+        <w:t>A logistical regression</w:t>
+      </w:r>
+      <w:r>
+        <w:rPr>
+          <w:rFonts w:ascii="Garamond" w:hAnsi="Garamond"/>
+        </w:rPr>
+        <w:t xml:space="preserve"> and a deep learning model</w:t>
+      </w:r>
+      <w:r>
+        <w:rPr>
+          <w:rFonts w:ascii="Garamond" w:hAnsi="Garamond"/>
+        </w:rPr>
+        <w:t xml:space="preserve"> </w:t>
+      </w:r>
+      <w:r>
+        <w:rPr>
+          <w:rFonts w:ascii="Garamond" w:hAnsi="Garamond"/>
+        </w:rPr>
+        <w:t>were</w:t>
+      </w:r>
+      <w:r>
+        <w:rPr>
+          <w:rFonts w:ascii="Garamond" w:hAnsi="Garamond"/>
+        </w:rPr>
+        <w:t xml:space="preserve"> utilized to predict the match output based on the binary </w:t>
+      </w:r>
+      <w:r>
+        <w:rPr>
+          <w:rFonts w:ascii="Garamond" w:hAnsi="Garamond"/>
+        </w:rPr>
+        <w:t xml:space="preserve">matrix described in section III </w:t>
+      </w:r>
+      <w:r>
+        <w:rPr>
+          <w:rFonts w:ascii="Garamond" w:hAnsi="Garamond"/>
+        </w:rPr>
+        <w:t>B. This matrix was used to train our model.</w:t>
+      </w:r>
+    </w:p>
+    <w:p>
+      <w:pPr>
+        <w:pStyle w:val="ListParagraph"/>
+        <w:numPr>
+          <w:ilvl w:val="0"/>
+          <w:numId w:val="4"/>
+        </w:numPr>
+        <w:spacing w:line="240" w:lineRule="auto"/>
+        <w:rPr>
+          <w:rFonts w:ascii="Garamond" w:hAnsi="Garamond"/>
+          <w:i/>
+          <w:iCs/>
+        </w:rPr>
+      </w:pPr>
+      <w:r>
+        <w:rPr>
+          <w:rFonts w:ascii="Garamond" w:hAnsi="Garamond"/>
+          <w:i/>
+          <w:iCs/>
+        </w:rPr>
+        <w:t>Logistic Regression</w:t>
+      </w:r>
+    </w:p>
+    <w:p>
+      <w:pPr>
+        <w:spacing w:line="240" w:lineRule="auto"/>
+        <w:ind w:firstLine="360"/>
+        <w:jc w:val="both"/>
+        <w:rPr>
+          <w:rFonts w:ascii="Garamond" w:hAnsi="Garamond"/>
+        </w:rPr>
+      </w:pPr>
+      <w:r>
+        <w:rPr>
+          <w:rFonts w:ascii="Garamond" w:hAnsi="Garamond"/>
+        </w:rPr>
+        <w:t>A logistic model was chosen due to its ability to predict a binary output, a simple model was created to accomplish this based on th</w:t>
+      </w:r>
+      <w:r>
+        <w:rPr>
+          <w:rFonts w:ascii="Garamond" w:hAnsi="Garamond"/>
+        </w:rPr>
+        <w:t>is.</w:t>
+      </w:r>
+    </w:p>
+    <w:p>
+      <w:pPr>
+        <w:pStyle w:val="ListParagraph"/>
+        <w:numPr>
+          <w:ilvl w:val="1"/>
+          <w:numId w:val="4"/>
+        </w:numPr>
+        <w:spacing w:line="240" w:lineRule="auto"/>
+        <w:rPr>
+          <w:rFonts w:ascii="Garamond" w:hAnsi="Garamond"/>
+          <w:i/>
+          <w:iCs/>
+        </w:rPr>
+      </w:pPr>
+      <w:r>
+        <w:rPr>
+          <w:rFonts w:ascii="Garamond" w:hAnsi="Garamond"/>
+          <w:i/>
+          <w:iCs/>
+        </w:rPr>
+        <w:t>Model Creation</w:t>
+      </w:r>
+      <w:r>
+        <w:rPr>
+          <w:rFonts w:ascii="Garamond" w:hAnsi="Garamond"/>
+          <w:i/>
+          <w:iCs/>
+        </w:rPr>
+        <w:t xml:space="preserve"> and Tuning</w:t>
+      </w:r>
+    </w:p>
+    <w:p>
+      <w:pPr>
+        <w:spacing w:line="240" w:lineRule="auto"/>
+        <w:ind w:firstLine="360"/>
+        <w:jc w:val="both"/>
+        <w:rPr>
+          <w:rFonts w:ascii="Garamond" w:hAnsi="Garamond"/>
+        </w:rPr>
+      </w:pPr>
+      <w:r>
+        <w:rPr>
+          <w:rFonts w:ascii="Garamond" w:hAnsi="Garamond"/>
+        </w:rPr>
+        <w:t xml:space="preserve">The model was creating by utilizing the </w:t>
+      </w:r>
+      <w:proofErr w:type="spellStart"/>
+      <w:r>
+        <w:rPr>
+          <w:rFonts w:ascii="Garamond" w:hAnsi="Garamond"/>
+        </w:rPr>
+        <w:t>scikit</w:t>
+      </w:r>
+      <w:proofErr w:type="spellEnd"/>
+      <w:r>
+        <w:rPr>
+          <w:rFonts w:ascii="Garamond" w:hAnsi="Garamond"/>
+        </w:rPr>
+        <w:t xml:space="preserve"> library</w:t>
+      </w:r>
+      <w:r>
+        <w:rPr>
+          <w:rFonts w:ascii="Garamond" w:hAnsi="Garamond"/>
+        </w:rPr>
+        <w:t>.</w:t>
+      </w:r>
+      <w:r>
+        <w:rPr>
+          <w:rFonts w:ascii="Garamond" w:hAnsi="Garamond"/>
+        </w:rPr>
+        <w:t xml:space="preserve"> Initially by using the default cross validation, upwards of </w:t>
+      </w:r>
+      <w:r>
+        <w:rPr>
+          <w:rFonts w:ascii="Garamond" w:hAnsi="Garamond"/>
+        </w:rPr>
+        <w:t>1.2</w:t>
+      </w:r>
+      <w:r>
+        <w:rPr>
+          <w:rFonts w:ascii="Garamond" w:hAnsi="Garamond"/>
+        </w:rPr>
+        <w:t xml:space="preserve">% accuracy score was lost during validation. </w:t>
+      </w:r>
+      <w:r>
+        <w:rPr>
+          <w:rFonts w:ascii="Garamond" w:hAnsi="Garamond"/>
+        </w:rPr>
+        <w:t>In order to better train our model a variety of parameters were added to</w:t>
+      </w:r>
+      <w:r>
+        <w:rPr>
+          <w:rFonts w:ascii="Garamond" w:hAnsi="Garamond"/>
+        </w:rPr>
+        <w:t xml:space="preserve"> attempt to</w:t>
+      </w:r>
+      <w:r>
+        <w:rPr>
+          <w:rFonts w:ascii="Garamond" w:hAnsi="Garamond"/>
+        </w:rPr>
+        <w:t xml:space="preserve"> increase the accuracy, specifically by increasing the C parameter, and by changing the </w:t>
+      </w:r>
+      <w:proofErr w:type="gramStart"/>
+      <w:r>
+        <w:rPr>
+          <w:rFonts w:ascii="Garamond" w:hAnsi="Garamond"/>
+        </w:rPr>
+        <w:t>cross validation</w:t>
+      </w:r>
+      <w:proofErr w:type="gramEnd"/>
+      <w:r>
+        <w:rPr>
+          <w:rFonts w:ascii="Garamond" w:hAnsi="Garamond"/>
+        </w:rPr>
+        <w:t xml:space="preserve"> method to </w:t>
+      </w:r>
+      <w:proofErr w:type="spellStart"/>
+      <w:r>
+        <w:rPr>
+          <w:rFonts w:ascii="Garamond" w:hAnsi="Garamond"/>
+        </w:rPr>
+        <w:t>StratifiedKfold</w:t>
+      </w:r>
+      <w:proofErr w:type="spellEnd"/>
+      <w:r>
+        <w:rPr>
+          <w:rFonts w:ascii="Garamond" w:hAnsi="Garamond"/>
+        </w:rPr>
+        <w:t>. However, the highest validation score I could achieve was within 1.1% of the model.</w:t>
+      </w:r>
+    </w:p>
+    <w:p>
+      <w:pPr>
+        <w:pStyle w:val="ListParagraph"/>
+        <w:numPr>
+          <w:ilvl w:val="1"/>
+          <w:numId w:val="4"/>
+        </w:numPr>
+        <w:spacing w:line="240" w:lineRule="auto"/>
+        <w:jc w:val="both"/>
+        <w:rPr>
+          <w:rFonts w:ascii="Garamond" w:hAnsi="Garamond"/>
+          <w:i/>
+          <w:iCs/>
+        </w:rPr>
+      </w:pPr>
+      <w:r>
+        <w:rPr>
+          <w:rFonts w:ascii="Garamond" w:hAnsi="Garamond"/>
+          <w:i/>
+          <w:iCs/>
+        </w:rPr>
+        <w:t>Analysis</w:t>
+      </w:r>
+    </w:p>
+    <w:p>
+      <w:pPr>
+        <w:spacing w:line="240" w:lineRule="auto"/>
+        <w:ind w:firstLine="360"/>
+        <w:jc w:val="both"/>
+        <w:rPr>
+          <w:rFonts w:ascii="Garamond" w:hAnsi="Garamond"/>
+        </w:rPr>
+      </w:pPr>
+      <w:r>
+        <w:rPr>
+          <w:rFonts w:ascii="Garamond" w:hAnsi="Garamond"/>
+        </w:rPr>
+        <w:t xml:space="preserve">Based on </w:t>
+      </w:r>
+      <w:r>
+        <w:rPr>
+          <w:rFonts w:ascii="Garamond" w:hAnsi="Garamond"/>
+        </w:rPr>
+        <w:t>the</w:t>
+      </w:r>
+      <w:r>
+        <w:rPr>
+          <w:rFonts w:ascii="Garamond" w:hAnsi="Garamond"/>
+        </w:rPr>
+        <w:t xml:space="preserve"> model</w:t>
+      </w:r>
+      <w:r>
+        <w:rPr>
+          <w:rFonts w:ascii="Garamond" w:hAnsi="Garamond"/>
+        </w:rPr>
+        <w:t xml:space="preserve"> created we can conclude that currently in Dota, pure draft without any other factors (features) is not very important to the outcome of the game. While some heroes had a high impact on the win rate, because of the lower sample</w:t>
+      </w:r>
+      <w:r>
+        <w:rPr>
+          <w:rFonts w:ascii="Garamond" w:hAnsi="Garamond"/>
+        </w:rPr>
+        <w:t>, with both individual heroes, and overall matches</w:t>
+      </w:r>
+      <w:r>
+        <w:rPr>
+          <w:rFonts w:ascii="Garamond" w:hAnsi="Garamond"/>
+        </w:rPr>
+        <w:t>.</w:t>
+      </w:r>
+    </w:p>
+    <w:p>
+      <w:pPr>
+        <w:pStyle w:val="ListParagraph"/>
+        <w:numPr>
+          <w:ilvl w:val="0"/>
+          <w:numId w:val="4"/>
+        </w:numPr>
+        <w:spacing w:line="240" w:lineRule="auto"/>
+        <w:jc w:val="both"/>
+        <w:rPr>
+          <w:rFonts w:ascii="Garamond" w:hAnsi="Garamond"/>
+          <w:i/>
+          <w:iCs/>
+        </w:rPr>
+      </w:pPr>
+      <w:r>
+        <w:rPr>
+          <w:rFonts w:ascii="Garamond" w:hAnsi="Garamond"/>
+          <w:i/>
+          <w:iCs/>
+        </w:rPr>
+        <w:t>Deep Learning</w:t>
+      </w:r>
+    </w:p>
+    <w:p>
+      <w:pPr>
+        <w:spacing w:line="240" w:lineRule="auto"/>
+        <w:ind w:firstLine="360"/>
+        <w:jc w:val="both"/>
+        <w:rPr>
+          <w:rFonts w:ascii="Garamond" w:hAnsi="Garamond"/>
+        </w:rPr>
+      </w:pPr>
+      <w:r>
+        <w:rPr>
+          <w:rFonts w:ascii="Garamond" w:hAnsi="Garamond"/>
+        </w:rPr>
+        <w:t>A deep learning model was chosen because it is an emerging field of computer science research</w:t>
+      </w:r>
+      <w:r>
+        <w:rPr>
+          <w:rFonts w:ascii="Garamond" w:hAnsi="Garamond"/>
+        </w:rPr>
+        <w:t>.</w:t>
+      </w:r>
+      <w:r>
+        <w:rPr>
+          <w:rFonts w:ascii="Garamond" w:hAnsi="Garamond"/>
+        </w:rPr>
+        <w:t xml:space="preserve"> TensorFlow is a leader in deep learning model creations and </w:t>
+      </w:r>
+      <w:r>
+        <w:rPr>
+          <w:rFonts w:ascii="Garamond" w:hAnsi="Garamond"/>
+        </w:rPr>
+        <w:t xml:space="preserve">their </w:t>
+      </w:r>
+      <w:proofErr w:type="spellStart"/>
+      <w:r>
+        <w:rPr>
+          <w:rFonts w:ascii="Garamond" w:hAnsi="Garamond"/>
+        </w:rPr>
+        <w:t>Keras</w:t>
+      </w:r>
+      <w:proofErr w:type="spellEnd"/>
+      <w:r>
+        <w:rPr>
+          <w:rFonts w:ascii="Garamond" w:hAnsi="Garamond"/>
+        </w:rPr>
+        <w:t xml:space="preserve"> API allows for highly customized models when compared to other libraries.</w:t>
+      </w:r>
+    </w:p>
+    <w:p>
+      <w:pPr>
+        <w:pStyle w:val="ListParagraph"/>
+        <w:numPr>
+          <w:ilvl w:val="1"/>
+          <w:numId w:val="4"/>
+        </w:numPr>
+        <w:spacing w:line="240" w:lineRule="auto"/>
+        <w:jc w:val="both"/>
+        <w:rPr>
+          <w:rFonts w:ascii="Garamond" w:hAnsi="Garamond"/>
+          <w:i/>
+          <w:iCs/>
+        </w:rPr>
+      </w:pPr>
+      <w:r>
+        <w:rPr>
+          <w:rFonts w:ascii="Garamond" w:hAnsi="Garamond"/>
+          <w:i/>
+          <w:iCs/>
+        </w:rPr>
+        <w:t>Model Creation</w:t>
+      </w:r>
+      <w:r>
+        <w:rPr>
+          <w:rFonts w:ascii="Garamond" w:hAnsi="Garamond"/>
+          <w:i/>
+          <w:iCs/>
+        </w:rPr>
+        <w:t xml:space="preserve"> and Tuning</w:t>
+      </w:r>
+    </w:p>
+    <w:p>
+      <w:pPr>
+        <w:spacing w:line="240" w:lineRule="auto"/>
+        <w:ind w:firstLine="360"/>
+        <w:jc w:val="both"/>
+        <w:rPr>
+          <w:rFonts w:ascii="Garamond" w:hAnsi="Garamond"/>
+        </w:rPr>
+      </w:pPr>
+      <w:r>
+        <w:rPr>
+          <w:rFonts w:ascii="Garamond" w:hAnsi="Garamond"/>
+        </w:rPr>
+        <w:t xml:space="preserve">The model was created using </w:t>
+      </w:r>
+      <w:proofErr w:type="spellStart"/>
+      <w:r>
+        <w:rPr>
+          <w:rFonts w:ascii="Garamond" w:hAnsi="Garamond"/>
+        </w:rPr>
+        <w:t>Keras</w:t>
+      </w:r>
+      <w:proofErr w:type="spellEnd"/>
+      <w:r>
+        <w:rPr>
+          <w:rFonts w:ascii="Garamond" w:hAnsi="Garamond"/>
+        </w:rPr>
+        <w:t xml:space="preserve"> API in </w:t>
+      </w:r>
+      <w:proofErr w:type="spellStart"/>
+      <w:r>
+        <w:rPr>
+          <w:rFonts w:ascii="Garamond" w:hAnsi="Garamond"/>
+        </w:rPr>
+        <w:t>Tenserflow</w:t>
+      </w:r>
+      <w:proofErr w:type="spellEnd"/>
+      <w:r>
+        <w:rPr>
+          <w:rFonts w:ascii="Garamond" w:hAnsi="Garamond"/>
+        </w:rPr>
+        <w:t xml:space="preserve"> 2.0. A network of two hidden dense layers was created and an output layer using the Sigmoid Activation function, which gives a range between 0</w:t>
+      </w:r>
+      <w:r>
+        <w:rPr>
+          <w:rFonts w:ascii="Garamond" w:hAnsi="Garamond"/>
+        </w:rPr>
+        <w:t xml:space="preserve"> and </w:t>
+      </w:r>
+      <w:r>
+        <w:rPr>
+          <w:rFonts w:ascii="Garamond" w:hAnsi="Garamond"/>
+        </w:rPr>
+        <w:t>1, perfect for predicting the probability of a binary output.</w:t>
+      </w:r>
+      <w:r>
+        <w:rPr>
+          <w:rFonts w:ascii="Garamond" w:hAnsi="Garamond"/>
+        </w:rPr>
+        <w:t xml:space="preserve"> </w:t>
+      </w:r>
+      <w:r>
+        <w:rPr>
+          <w:rFonts w:ascii="Garamond" w:hAnsi="Garamond"/>
+        </w:rPr>
+        <w:t xml:space="preserve">When </w:t>
+      </w:r>
+      <w:r>
+        <w:rPr>
+          <w:rFonts w:ascii="Garamond" w:hAnsi="Garamond"/>
+        </w:rPr>
+        <w:t>analyzing</w:t>
+      </w:r>
+      <w:r>
+        <w:rPr>
+          <w:rFonts w:ascii="Garamond" w:hAnsi="Garamond"/>
+        </w:rPr>
+        <w:t xml:space="preserve"> initial model prototypes, it became obvious that the model was overfitting </w:t>
+      </w:r>
+      <w:r>
+        <w:rPr>
+          <w:rFonts w:ascii="Garamond" w:hAnsi="Garamond"/>
+        </w:rPr>
+        <w:t xml:space="preserve">the training data, therefor leading to lowered validation accuracy. </w:t>
+      </w:r>
+      <w:r>
+        <w:rPr>
+          <w:rFonts w:ascii="Garamond" w:hAnsi="Garamond"/>
+        </w:rPr>
+        <w:t>To better tune our model</w:t>
+      </w:r>
+      <w:r>
+        <w:rPr>
+          <w:rFonts w:ascii="Garamond" w:hAnsi="Garamond"/>
+        </w:rPr>
+        <w:t xml:space="preserve"> and prevent </w:t>
+      </w:r>
+      <w:r>
+        <w:rPr>
+          <w:rFonts w:ascii="Garamond" w:hAnsi="Garamond"/>
+        </w:rPr>
+        <w:t>overfitting, an</w:t>
+      </w:r>
+      <w:r>
+        <w:rPr>
+          <w:rFonts w:ascii="Garamond" w:hAnsi="Garamond"/>
+        </w:rPr>
+        <w:t xml:space="preserve"> </w:t>
+      </w:r>
+      <w:r>
+        <w:rPr>
+          <w:rFonts w:ascii="Garamond" w:hAnsi="Garamond"/>
+        </w:rPr>
+        <w:t>early stopping callback</w:t>
+      </w:r>
+      <w:r>
+        <w:rPr>
+          <w:rFonts w:ascii="Garamond" w:hAnsi="Garamond"/>
+        </w:rPr>
+        <w:t xml:space="preserve"> which</w:t>
+      </w:r>
+      <w:r>
+        <w:rPr>
+          <w:rFonts w:ascii="Garamond" w:hAnsi="Garamond"/>
+        </w:rPr>
+        <w:t xml:space="preserve"> monitor</w:t>
+      </w:r>
+      <w:r>
+        <w:rPr>
+          <w:rFonts w:ascii="Garamond" w:hAnsi="Garamond"/>
+        </w:rPr>
+        <w:t>ed</w:t>
+      </w:r>
+      <w:r>
+        <w:rPr>
+          <w:rFonts w:ascii="Garamond" w:hAnsi="Garamond"/>
+        </w:rPr>
+        <w:t xml:space="preserve"> validation loss</w:t>
+      </w:r>
+      <w:r>
+        <w:rPr>
+          <w:rFonts w:ascii="Garamond" w:hAnsi="Garamond"/>
+        </w:rPr>
+        <w:t xml:space="preserve"> was introduced.</w:t>
+      </w:r>
+      <w:r>
+        <w:rPr>
+          <w:rFonts w:ascii="Garamond" w:hAnsi="Garamond"/>
+        </w:rPr>
+        <w:t xml:space="preserve"> </w:t>
+      </w:r>
+      <w:r>
+        <w:rPr>
+          <w:rFonts w:ascii="Garamond" w:hAnsi="Garamond"/>
+        </w:rPr>
+        <w:t>In addition, model complexity was lowered, leading to a more accurate and faster model.</w:t>
+      </w:r>
+    </w:p>
+    <w:p>
+      <w:pPr>
+        <w:pStyle w:val="ListParagraph"/>
+        <w:numPr>
+          <w:ilvl w:val="1"/>
+          <w:numId w:val="4"/>
+        </w:numPr>
+        <w:spacing w:line="240" w:lineRule="auto"/>
+        <w:jc w:val="both"/>
+        <w:rPr>
+          <w:rFonts w:ascii="Garamond" w:hAnsi="Garamond"/>
+          <w:i/>
+          <w:iCs/>
+        </w:rPr>
+      </w:pPr>
+      <w:r>
+        <w:rPr>
+          <w:rFonts w:ascii="Garamond" w:hAnsi="Garamond"/>
+          <w:i/>
+          <w:iCs/>
+        </w:rPr>
+        <w:t>Analysis</w:t>
+      </w:r>
+    </w:p>
+    <w:p>
+      <w:pPr>
+        <w:spacing w:line="240" w:lineRule="auto"/>
+        <w:ind w:firstLine="360"/>
+        <w:jc w:val="both"/>
+        <w:rPr>
+          <w:rFonts w:ascii="Garamond" w:hAnsi="Garamond"/>
+        </w:rPr>
+      </w:pPr>
+      <w:r>
+        <w:rPr>
+          <w:rFonts w:ascii="Garamond" w:hAnsi="Garamond"/>
+        </w:rPr>
+        <w:t xml:space="preserve">Using a tuned deep learning model, I was able to achieve, on average, an even – if not slightly higher, accuracy compared to the logistic regression mode. </w:t>
+      </w:r>
+      <w:r>
+        <w:rPr>
+          <w:rFonts w:ascii="Garamond" w:hAnsi="Garamond"/>
+        </w:rPr>
+        <w:t xml:space="preserve">Even with a relatively simple model, </w:t>
+      </w:r>
+      <w:r>
+        <w:rPr>
+          <w:rFonts w:ascii="Garamond" w:hAnsi="Garamond"/>
+        </w:rPr>
+        <w:t>we were able to achieve a consistent 56% accuracy, which was 4% higher than blind guessing</w:t>
+      </w:r>
+      <w:r>
+        <w:rPr>
+          <w:rFonts w:ascii="Garamond" w:hAnsi="Garamond"/>
+        </w:rPr>
+        <w:t xml:space="preserve"> the winner.</w:t>
+      </w:r>
+    </w:p>
+    <w:p>
+      <w:pPr>
+        <w:spacing w:line="240" w:lineRule="auto"/>
+        <w:jc w:val="both"/>
+        <w:rPr>
+          <w:rFonts w:ascii="Garamond" w:hAnsi="Garamond"/>
+        </w:rPr>
+      </w:pPr>
+      <w:r>
+        <w:rPr>
+          <w:rFonts w:ascii="Garamond" w:hAnsi="Garamond"/>
+          <w:noProof/>
+        </w:rPr>
+        <w:drawing>
+          <wp:inline distT="0" distB="0" distL="0" distR="0" wp14:anchorId="7FDE5400" wp14:editId="7841DD4E">
+            <wp:extent cx="3220770" cy="2115879"/>
+            <wp:effectExtent l="0" t="0" r="0" b="0"/>
+            <wp:docPr id="3" name="Picture 3"/>
+            <wp:cNvGraphicFramePr>
+              <a:graphicFrameLocks xmlns:a="http://schemas.openxmlformats.org/drawingml/2006/main" noChangeAspect="1"/>
+            </wp:cNvGraphicFramePr>
+            <a:graphic xmlns:a="http://schemas.openxmlformats.org/drawingml/2006/main">
+              <a:graphicData uri="http://schemas.openxmlformats.org/drawingml/2006/picture">
+                <pic:pic xmlns:pic="http://schemas.openxmlformats.org/drawingml/2006/picture">
+                  <pic:nvPicPr>
+                    <pic:cNvPr id="0" name="Picture 3"/>
+                    <pic:cNvPicPr>
+                      <a:picLocks noChangeAspect="1" noChangeArrowheads="1"/>
+                    </pic:cNvPicPr>
+                  </pic:nvPicPr>
+                  <pic:blipFill>
+                    <a:blip r:embed="rId9">
+                      <a:extLst>
+                        <a:ext uri="{28A0092B-C50C-407E-A947-70E740481C1C}">
+                          <a14:useLocalDpi xmlns:a14="http://schemas.microsoft.com/office/drawing/2010/main" val="0"/>
+                        </a:ext>
+                      </a:extLst>
+                    </a:blip>
+                    <a:srcRect/>
+                    <a:stretch>
+                      <a:fillRect/>
+                    </a:stretch>
+                  </pic:blipFill>
+                  <pic:spPr bwMode="auto">
+                    <a:xfrm>
+                      <a:off x="0" y="0"/>
+                      <a:ext cx="3297621" cy="2166366"/>
+                    </a:xfrm>
+                    <a:prstGeom prst="rect">
+                      <a:avLst/>
+                    </a:prstGeom>
+                    <a:noFill/>
+                    <a:ln>
+                      <a:noFill/>
+                    </a:ln>
+                  </pic:spPr>
+                </pic:pic>
+              </a:graphicData>
+            </a:graphic>
+          </wp:inline>
+        </w:drawing>
+      </w:r>
+    </w:p>
+    <w:p>
+      <w:pPr>
+        <w:spacing w:line="240" w:lineRule="auto"/>
+        <w:jc w:val="both"/>
+        <w:rPr>
+          <w:rFonts w:ascii="Garamond" w:hAnsi="Garamond"/>
+          <w:sz w:val="18"/>
+          <w:szCs w:val="18"/>
+        </w:rPr>
+      </w:pPr>
+      <w:r>
+        <w:rPr>
+          <w:rFonts w:ascii="Garamond" w:hAnsi="Garamond"/>
+          <w:sz w:val="18"/>
+          <w:szCs w:val="18"/>
+        </w:rPr>
+        <w:t xml:space="preserve">Fig. 1. Radiant Win Actual over Predicted </w:t>
+      </w:r>
+      <w:proofErr w:type="spellStart"/>
+      <w:r>
+        <w:rPr>
+          <w:rFonts w:ascii="Garamond" w:hAnsi="Garamond"/>
+          <w:sz w:val="18"/>
+          <w:szCs w:val="18"/>
+        </w:rPr>
+        <w:t>Winrate</w:t>
+      </w:r>
+      <w:proofErr w:type="spellEnd"/>
     </w:p>
     <w:p>
       <w:pPr>
@@ -182,138 +1668,125 @@
         <w:jc w:val="center"/>
         <w:rPr>
           <w:rFonts w:ascii="Garamond" w:hAnsi="Garamond"/>
-          <w:sz w:val="28"/>
-          <w:szCs w:val="28"/>
-        </w:rPr>
-      </w:pPr>
-      <w:r>
-        <w:rPr>
-          <w:rFonts w:ascii="Garamond" w:hAnsi="Garamond"/>
-          <w:sz w:val="28"/>
-          <w:szCs w:val="28"/>
-        </w:rPr>
-        <w:t>Introduction</w:t>
-      </w:r>
-    </w:p>
-    <w:p>
-      <w:pPr>
-        <w:pStyle w:val="ListParagraph"/>
-        <w:spacing w:after="0" w:line="240" w:lineRule="auto"/>
-        <w:jc w:val="both"/>
-        <w:rPr>
-          <w:rFonts w:ascii="Garamond" w:hAnsi="Garamond"/>
-          <w:sz w:val="28"/>
-          <w:szCs w:val="28"/>
-        </w:rPr>
-      </w:pPr>
-    </w:p>
-    <w:p>
-      <w:pPr>
+          <w:sz w:val="24"/>
+          <w:szCs w:val="24"/>
+        </w:rPr>
+      </w:pPr>
+      <w:r>
+        <w:rPr>
+          <w:rFonts w:ascii="Garamond" w:hAnsi="Garamond"/>
+          <w:sz w:val="24"/>
+          <w:szCs w:val="24"/>
+        </w:rPr>
+        <w:t>Conclusion</w:t>
+      </w:r>
+    </w:p>
+    <w:p>
+      <w:pPr>
+        <w:spacing w:before="240" w:after="0" w:line="240" w:lineRule="auto"/>
         <w:ind w:firstLine="360"/>
         <w:jc w:val="both"/>
         <w:rPr>
           <w:rFonts w:ascii="Garamond" w:hAnsi="Garamond"/>
-          <w:sz w:val="24"/>
-          <w:szCs w:val="24"/>
-        </w:rPr>
-      </w:pPr>
-      <w:r>
-        <w:rPr>
-          <w:rFonts w:ascii="Garamond" w:hAnsi="Garamond"/>
-          <w:sz w:val="24"/>
-          <w:szCs w:val="24"/>
-        </w:rPr>
-        <w:t>Dota 2</w:t>
-      </w:r>
-      <w:r>
-        <w:rPr>
-          <w:rFonts w:ascii="Garamond" w:hAnsi="Garamond"/>
-          <w:sz w:val="24"/>
-          <w:szCs w:val="24"/>
-        </w:rPr>
-        <w:t xml:space="preserve">, also known as </w:t>
-      </w:r>
-      <w:r>
-        <w:rPr>
-          <w:rFonts w:ascii="Garamond" w:hAnsi="Garamond"/>
-          <w:sz w:val="24"/>
-          <w:szCs w:val="24"/>
-        </w:rPr>
-        <w:t>Defense</w:t>
-      </w:r>
-      <w:r>
-        <w:rPr>
-          <w:rFonts w:ascii="Garamond" w:hAnsi="Garamond"/>
-          <w:sz w:val="24"/>
-          <w:szCs w:val="24"/>
-        </w:rPr>
-        <w:t xml:space="preserve"> of the Ancients 2, </w:t>
-      </w:r>
-      <w:r>
-        <w:rPr>
-          <w:rFonts w:ascii="Garamond" w:hAnsi="Garamond"/>
-          <w:sz w:val="24"/>
-          <w:szCs w:val="24"/>
-        </w:rPr>
-        <w:t>is</w:t>
-      </w:r>
-      <w:r>
-        <w:rPr>
-          <w:rFonts w:ascii="Garamond" w:hAnsi="Garamond"/>
-          <w:sz w:val="24"/>
-          <w:szCs w:val="24"/>
-        </w:rPr>
-        <w:t xml:space="preserve"> a MOBA (multiplayer online battle arena) game, which is a subgenera of strategy games. In Dota there are two teams with five players each. Each player controls, in most cases, a single unit called their Hero in order to destroy the opposing teams base. Players can </w:t>
+        </w:rPr>
+      </w:pPr>
+      <w:r>
+        <w:rPr>
+          <w:rFonts w:ascii="Garamond" w:hAnsi="Garamond"/>
+        </w:rPr>
+        <w:t>In this report, logistic regression</w:t>
+      </w:r>
+      <w:r>
+        <w:rPr>
+          <w:rFonts w:ascii="Garamond" w:hAnsi="Garamond"/>
+        </w:rPr>
+        <w:t xml:space="preserve"> and deep learning</w:t>
+      </w:r>
+      <w:r>
+        <w:rPr>
+          <w:rFonts w:ascii="Garamond" w:hAnsi="Garamond"/>
+        </w:rPr>
+        <w:t xml:space="preserve"> models</w:t>
+      </w:r>
+      <w:r>
+        <w:rPr>
+          <w:rFonts w:ascii="Garamond" w:hAnsi="Garamond"/>
+        </w:rPr>
+        <w:t xml:space="preserve"> w</w:t>
+      </w:r>
+      <w:r>
+        <w:rPr>
+          <w:rFonts w:ascii="Garamond" w:hAnsi="Garamond"/>
+        </w:rPr>
+        <w:t>ere</w:t>
+      </w:r>
+      <w:r>
+        <w:rPr>
+          <w:rFonts w:ascii="Garamond" w:hAnsi="Garamond"/>
+        </w:rPr>
+        <w:t xml:space="preserve"> used </w:t>
       </w:r>
       <w:proofErr w:type="gramStart"/>
       <w:r>
         <w:rPr>
           <w:rFonts w:ascii="Garamond" w:hAnsi="Garamond"/>
-          <w:sz w:val="24"/>
-          <w:szCs w:val="24"/>
-        </w:rPr>
-        <w:t>chose</w:t>
+        </w:rPr>
+        <w:t>in an attempt to</w:t>
       </w:r>
       <w:proofErr w:type="gramEnd"/>
       <w:r>
         <w:rPr>
           <w:rFonts w:ascii="Garamond" w:hAnsi="Garamond"/>
-          <w:sz w:val="24"/>
-          <w:szCs w:val="24"/>
-        </w:rPr>
-        <w:t xml:space="preserve"> from over 110 different Heroes, each with different designs, strengths and weaknesses. Players select their Hero during a drafting phase at the beginning of the game. The goal the project, is the generation of a linear based model, that will be able to predict the outcome of a Dota 2 match based only on the Heroes that were drafted for each team.</w:t>
-      </w:r>
-      <w:r>
-        <w:rPr>
-          <w:rFonts w:ascii="Garamond" w:hAnsi="Garamond"/>
-          <w:sz w:val="24"/>
-          <w:szCs w:val="24"/>
-        </w:rPr>
-        <w:tab/>
-      </w:r>
-    </w:p>
-    <w:p>
-      <w:pPr>
-        <w:pStyle w:val="ListParagraph"/>
-        <w:numPr>
-          <w:ilvl w:val="0"/>
-          <w:numId w:val="3"/>
-        </w:numPr>
-        <w:spacing w:line="240" w:lineRule="auto"/>
-        <w:jc w:val="center"/>
-        <w:rPr>
-          <w:rFonts w:ascii="Garamond" w:hAnsi="Garamond"/>
-          <w:sz w:val="28"/>
-          <w:szCs w:val="28"/>
-        </w:rPr>
-      </w:pPr>
-      <w:r>
-        <w:rPr>
-          <w:rFonts w:ascii="Garamond" w:hAnsi="Garamond"/>
-          <w:sz w:val="28"/>
-          <w:szCs w:val="28"/>
-        </w:rPr>
-        <w:t>Related Work</w:t>
+        </w:rPr>
+        <w:t xml:space="preserve"> predict match outcomes based only on the heroes picked at the start of the game. </w:t>
+      </w:r>
+      <w:r>
+        <w:rPr>
+          <w:rFonts w:ascii="Garamond" w:hAnsi="Garamond"/>
+        </w:rPr>
+        <w:t>Using</w:t>
+      </w:r>
+      <w:r>
+        <w:rPr>
+          <w:rFonts w:ascii="Garamond" w:hAnsi="Garamond"/>
+        </w:rPr>
+        <w:t xml:space="preserve"> </w:t>
+      </w:r>
+      <w:r>
+        <w:rPr>
+          <w:rFonts w:ascii="Garamond" w:hAnsi="Garamond"/>
+        </w:rPr>
+        <w:t>regression</w:t>
+      </w:r>
+      <w:r>
+        <w:rPr>
+          <w:rFonts w:ascii="Garamond" w:hAnsi="Garamond"/>
+        </w:rPr>
+        <w:t>,</w:t>
+      </w:r>
+      <w:r>
+        <w:rPr>
+          <w:rFonts w:ascii="Garamond" w:hAnsi="Garamond"/>
+        </w:rPr>
+        <w:t xml:space="preserve"> an accuracy score of ~5</w:t>
+      </w:r>
+      <w:r>
+        <w:rPr>
+          <w:rFonts w:ascii="Garamond" w:hAnsi="Garamond"/>
+        </w:rPr>
+        <w:t>5</w:t>
+      </w:r>
+      <w:r>
+        <w:rPr>
+          <w:rFonts w:ascii="Garamond" w:hAnsi="Garamond"/>
+        </w:rPr>
+        <w:t>% was achieved</w:t>
+      </w:r>
+      <w:r>
+        <w:rPr>
+          <w:rFonts w:ascii="Garamond" w:hAnsi="Garamond"/>
+        </w:rPr>
+        <w:t xml:space="preserve">, while deep learning gave an accuracy score of ~56%.  </w:t>
       </w:r>
     </w:p>
     <w:p>
@@ -323,506 +1796,67 @@
         <w:jc w:val="both"/>
         <w:rPr>
           <w:rFonts w:ascii="Garamond" w:hAnsi="Garamond"/>
-          <w:sz w:val="24"/>
-          <w:szCs w:val="24"/>
-        </w:rPr>
-      </w:pPr>
-      <w:r>
-        <w:rPr>
-          <w:rFonts w:ascii="Garamond" w:hAnsi="Garamond"/>
-          <w:sz w:val="24"/>
-          <w:szCs w:val="24"/>
-        </w:rPr>
-        <w:t xml:space="preserve">In the past, others have attempted to create a prediction algorithm, in their studies </w:t>
-      </w:r>
-      <w:r>
-        <w:rPr>
-          <w:rFonts w:ascii="Garamond" w:hAnsi="Garamond"/>
-          <w:sz w:val="24"/>
-          <w:szCs w:val="24"/>
-        </w:rPr>
-        <w:t>they achieved a</w:t>
-      </w:r>
-      <w:r>
-        <w:rPr>
-          <w:rFonts w:ascii="Garamond" w:hAnsi="Garamond"/>
-          <w:sz w:val="24"/>
-          <w:szCs w:val="24"/>
-        </w:rPr>
-        <w:t>n accuracy rate of 60% on the high end (during earlier studies) and on the upper ends of 50% during later</w:t>
-      </w:r>
-      <w:r>
-        <w:rPr>
-          <w:rFonts w:ascii="Garamond" w:hAnsi="Garamond"/>
-          <w:sz w:val="24"/>
-          <w:szCs w:val="24"/>
-        </w:rPr>
-        <w:t xml:space="preserve"> </w:t>
-      </w:r>
-      <w:r>
-        <w:rPr>
-          <w:rFonts w:ascii="Garamond" w:hAnsi="Garamond"/>
-          <w:sz w:val="24"/>
-          <w:szCs w:val="24"/>
-        </w:rPr>
-        <w:t>studies.</w:t>
-      </w:r>
-    </w:p>
-    <w:p>
-      <w:pPr>
-        <w:spacing w:after="0" w:line="240" w:lineRule="auto"/>
-        <w:ind w:firstLine="360"/>
-        <w:jc w:val="both"/>
-        <w:rPr>
-          <w:rFonts w:ascii="Garamond" w:hAnsi="Garamond"/>
-          <w:sz w:val="24"/>
-          <w:szCs w:val="24"/>
-        </w:rPr>
-      </w:pPr>
-      <w:r>
-        <w:rPr>
-          <w:rFonts w:ascii="Garamond" w:hAnsi="Garamond"/>
-          <w:sz w:val="24"/>
-          <w:szCs w:val="24"/>
-        </w:rPr>
-        <w:t xml:space="preserve">Various organizations, programs, and websites have also attempted to </w:t>
-      </w:r>
-      <w:r>
-        <w:rPr>
-          <w:rFonts w:ascii="Garamond" w:hAnsi="Garamond"/>
-          <w:sz w:val="24"/>
-          <w:szCs w:val="24"/>
-        </w:rPr>
-        <w:t xml:space="preserve">create a prediction algorithm. One of the most notable organizations/websites is </w:t>
-      </w:r>
-      <w:proofErr w:type="spellStart"/>
-      <w:r>
-        <w:rPr>
-          <w:rFonts w:ascii="Garamond" w:hAnsi="Garamond"/>
-          <w:sz w:val="24"/>
-          <w:szCs w:val="24"/>
-        </w:rPr>
-        <w:t>OpenDota</w:t>
-      </w:r>
-      <w:proofErr w:type="spellEnd"/>
-      <w:r>
-        <w:rPr>
-          <w:rFonts w:ascii="Garamond" w:hAnsi="Garamond"/>
-          <w:sz w:val="24"/>
-          <w:szCs w:val="24"/>
-        </w:rPr>
-        <w:t xml:space="preserve">, which API was utilized in my model. </w:t>
-      </w:r>
-      <w:proofErr w:type="spellStart"/>
-      <w:r>
-        <w:rPr>
-          <w:rFonts w:ascii="Garamond" w:hAnsi="Garamond"/>
-          <w:sz w:val="24"/>
-          <w:szCs w:val="24"/>
-        </w:rPr>
-        <w:t>OpenDota</w:t>
-      </w:r>
-      <w:proofErr w:type="spellEnd"/>
-      <w:r>
-        <w:rPr>
-          <w:rFonts w:ascii="Garamond" w:hAnsi="Garamond"/>
-          <w:sz w:val="24"/>
-          <w:szCs w:val="24"/>
-        </w:rPr>
-        <w:t xml:space="preserve"> runs in collaboration with </w:t>
-      </w:r>
-      <w:proofErr w:type="spellStart"/>
-      <w:r>
-        <w:rPr>
-          <w:rFonts w:ascii="Garamond" w:hAnsi="Garamond"/>
-          <w:sz w:val="24"/>
-          <w:szCs w:val="24"/>
-        </w:rPr>
-        <w:t>OpenAI</w:t>
-      </w:r>
-      <w:proofErr w:type="spellEnd"/>
-      <w:r>
-        <w:rPr>
-          <w:rFonts w:ascii="Garamond" w:hAnsi="Garamond"/>
-          <w:sz w:val="24"/>
-          <w:szCs w:val="24"/>
-        </w:rPr>
-        <w:t xml:space="preserve"> to help run prediction algorithms during the International, which is the most prestigious Dota tournament of the year.</w:t>
-      </w:r>
-      <w:r>
-        <w:rPr>
-          <w:rFonts w:ascii="Garamond" w:hAnsi="Garamond"/>
-          <w:sz w:val="24"/>
-          <w:szCs w:val="24"/>
-        </w:rPr>
-        <w:t xml:space="preserve"> While </w:t>
-      </w:r>
-      <w:proofErr w:type="spellStart"/>
-      <w:r>
-        <w:rPr>
-          <w:rFonts w:ascii="Garamond" w:hAnsi="Garamond"/>
-          <w:sz w:val="24"/>
-          <w:szCs w:val="24"/>
-        </w:rPr>
-        <w:t>OpenDota</w:t>
-      </w:r>
-      <w:proofErr w:type="spellEnd"/>
-      <w:r>
-        <w:rPr>
-          <w:rFonts w:ascii="Garamond" w:hAnsi="Garamond"/>
-          <w:sz w:val="24"/>
-          <w:szCs w:val="24"/>
-        </w:rPr>
-        <w:t xml:space="preserve"> does not typically have these predictions for public games, the API was useful to verify match data.</w:t>
-      </w:r>
-    </w:p>
-    <w:p>
-      <w:pPr>
-        <w:pStyle w:val="ListParagraph"/>
-        <w:spacing w:after="0" w:line="240" w:lineRule="auto"/>
-        <w:jc w:val="both"/>
-        <w:rPr>
-          <w:rFonts w:ascii="Garamond" w:hAnsi="Garamond"/>
-          <w:sz w:val="28"/>
-          <w:szCs w:val="28"/>
-        </w:rPr>
-      </w:pPr>
-    </w:p>
-    <w:p>
-      <w:pPr>
-        <w:pStyle w:val="ListParagraph"/>
-        <w:numPr>
-          <w:ilvl w:val="0"/>
-          <w:numId w:val="3"/>
-        </w:numPr>
-        <w:spacing w:line="240" w:lineRule="auto"/>
-        <w:jc w:val="center"/>
-        <w:rPr>
-          <w:rFonts w:ascii="Garamond" w:hAnsi="Garamond"/>
-          <w:sz w:val="28"/>
-          <w:szCs w:val="28"/>
-        </w:rPr>
-      </w:pPr>
-      <w:r>
-        <w:rPr>
-          <w:rFonts w:ascii="Garamond" w:hAnsi="Garamond"/>
-          <w:sz w:val="28"/>
-          <w:szCs w:val="28"/>
-        </w:rPr>
-        <w:t>Dataset</w:t>
-      </w:r>
-    </w:p>
-    <w:p>
-      <w:pPr>
-        <w:pStyle w:val="ListParagraph"/>
-        <w:spacing w:line="240" w:lineRule="auto"/>
-        <w:jc w:val="both"/>
-        <w:rPr>
-          <w:rFonts w:ascii="Garamond" w:hAnsi="Garamond"/>
-          <w:sz w:val="28"/>
-          <w:szCs w:val="28"/>
-        </w:rPr>
-      </w:pPr>
-    </w:p>
-    <w:p>
-      <w:pPr>
-        <w:pStyle w:val="ListParagraph"/>
-        <w:numPr>
-          <w:ilvl w:val="0"/>
-          <w:numId w:val="2"/>
-        </w:numPr>
-        <w:jc w:val="both"/>
-        <w:rPr>
-          <w:rFonts w:ascii="Garamond" w:hAnsi="Garamond"/>
-          <w:i/>
-          <w:iCs/>
-          <w:sz w:val="24"/>
-          <w:szCs w:val="24"/>
-        </w:rPr>
-      </w:pPr>
-      <w:r>
-        <w:rPr>
-          <w:rFonts w:ascii="Garamond" w:hAnsi="Garamond"/>
-          <w:i/>
-          <w:iCs/>
-          <w:sz w:val="24"/>
-          <w:szCs w:val="24"/>
-        </w:rPr>
-        <w:t>Data Collection</w:t>
-      </w:r>
-    </w:p>
-    <w:p>
-      <w:pPr>
-        <w:pStyle w:val="ListParagraph"/>
-        <w:ind w:left="360"/>
-        <w:jc w:val="both"/>
-        <w:rPr>
-          <w:rFonts w:ascii="Garamond" w:hAnsi="Garamond"/>
-          <w:i/>
-          <w:iCs/>
-          <w:sz w:val="24"/>
-          <w:szCs w:val="24"/>
-        </w:rPr>
-      </w:pPr>
-    </w:p>
-    <w:p>
-      <w:pPr>
-        <w:pStyle w:val="ListParagraph"/>
-        <w:spacing w:after="0" w:line="240" w:lineRule="auto"/>
-        <w:ind w:left="0" w:firstLine="360"/>
-        <w:jc w:val="both"/>
-        <w:rPr>
-          <w:rFonts w:ascii="Garamond" w:hAnsi="Garamond"/>
-          <w:sz w:val="24"/>
-          <w:szCs w:val="24"/>
-        </w:rPr>
-      </w:pPr>
-      <w:r>
-        <w:rPr>
-          <w:rFonts w:ascii="Garamond" w:hAnsi="Garamond"/>
-          <w:sz w:val="24"/>
-          <w:szCs w:val="24"/>
-        </w:rPr>
-        <w:t xml:space="preserve">In order to perform predictive analytics, data must first be collected. The data that will be collected must include which players are playing on each team and what Heroes those players are playing. This was accomplished using an existing database of matches that is collected and stored by this company called </w:t>
-      </w:r>
-      <w:proofErr w:type="spellStart"/>
-      <w:r>
-        <w:rPr>
-          <w:rFonts w:ascii="Garamond" w:hAnsi="Garamond"/>
-          <w:sz w:val="24"/>
-          <w:szCs w:val="24"/>
-        </w:rPr>
-        <w:t>OpenDota</w:t>
-      </w:r>
-      <w:proofErr w:type="spellEnd"/>
-      <w:r>
-        <w:rPr>
-          <w:rFonts w:ascii="Garamond" w:hAnsi="Garamond"/>
-          <w:sz w:val="24"/>
-          <w:szCs w:val="24"/>
-        </w:rPr>
-        <w:t xml:space="preserve">. This data is open to the public and can be easily gathered through their database explorer. Matches were able to be queried through this explorer by utilizing SQL (Structured Query Language). I pulled 20000 matches that were ranked all-pick games (meaning every hero was able to be picked). This gave the least biased dataset. The matches pulled from the </w:t>
-      </w:r>
-      <w:proofErr w:type="gramStart"/>
-      <w:r>
-        <w:rPr>
-          <w:rFonts w:ascii="Garamond" w:hAnsi="Garamond"/>
-          <w:sz w:val="24"/>
-          <w:szCs w:val="24"/>
-        </w:rPr>
-        <w:t>explorer</w:t>
-      </w:r>
-      <w:proofErr w:type="gramEnd"/>
-      <w:r>
-        <w:rPr>
-          <w:rFonts w:ascii="Garamond" w:hAnsi="Garamond"/>
-          <w:sz w:val="24"/>
-          <w:szCs w:val="24"/>
-        </w:rPr>
-        <w:t xml:space="preserve"> however, didn’t have any of the required features I needed, so I needed additional processing on the data.</w:t>
-      </w:r>
-    </w:p>
-    <w:p>
-      <w:pPr>
-        <w:pStyle w:val="ListParagraph"/>
-        <w:spacing w:after="0" w:line="240" w:lineRule="auto"/>
-        <w:ind w:left="0" w:firstLine="360"/>
-        <w:jc w:val="both"/>
-        <w:rPr>
-          <w:rFonts w:ascii="Garamond" w:hAnsi="Garamond"/>
-        </w:rPr>
-      </w:pPr>
-    </w:p>
-    <w:p>
-      <w:pPr>
-        <w:pStyle w:val="ListParagraph"/>
-        <w:numPr>
-          <w:ilvl w:val="0"/>
-          <w:numId w:val="2"/>
-        </w:numPr>
-        <w:spacing w:after="0" w:line="240" w:lineRule="auto"/>
-        <w:jc w:val="both"/>
-        <w:rPr>
-          <w:rFonts w:ascii="Garamond" w:hAnsi="Garamond"/>
-          <w:i/>
-          <w:iCs/>
-          <w:sz w:val="24"/>
-          <w:szCs w:val="24"/>
-        </w:rPr>
-      </w:pPr>
-      <w:r>
-        <w:rPr>
-          <w:rFonts w:ascii="Garamond" w:hAnsi="Garamond"/>
-          <w:i/>
-          <w:iCs/>
-          <w:sz w:val="24"/>
-          <w:szCs w:val="24"/>
-        </w:rPr>
-        <w:t>Data Processing</w:t>
-      </w:r>
-    </w:p>
-    <w:p>
-      <w:pPr>
-        <w:pStyle w:val="ListParagraph"/>
-        <w:spacing w:after="0" w:line="240" w:lineRule="auto"/>
-        <w:ind w:left="360"/>
-        <w:jc w:val="both"/>
-        <w:rPr>
-          <w:rFonts w:ascii="Garamond" w:hAnsi="Garamond"/>
-          <w:i/>
-          <w:iCs/>
-          <w:sz w:val="24"/>
-          <w:szCs w:val="24"/>
-        </w:rPr>
-      </w:pPr>
-    </w:p>
-    <w:p>
-      <w:pPr>
-        <w:spacing w:after="0" w:line="240" w:lineRule="auto"/>
-        <w:ind w:firstLine="360"/>
-        <w:jc w:val="both"/>
-        <w:rPr>
-          <w:rFonts w:ascii="Garamond" w:hAnsi="Garamond"/>
-          <w:sz w:val="24"/>
-          <w:szCs w:val="24"/>
-        </w:rPr>
-      </w:pPr>
-      <w:r>
-        <w:rPr>
-          <w:rFonts w:ascii="Garamond" w:hAnsi="Garamond"/>
-          <w:sz w:val="24"/>
-          <w:szCs w:val="24"/>
-        </w:rPr>
-        <w:t xml:space="preserve">The pulled data contained identifying ‘Match ID’ numbers that unique to every match played. This ID number can be used to further query the needed features. This could be accomplished with either the </w:t>
-      </w:r>
-      <w:proofErr w:type="spellStart"/>
-      <w:r>
-        <w:rPr>
-          <w:rFonts w:ascii="Garamond" w:hAnsi="Garamond"/>
-          <w:sz w:val="24"/>
-          <w:szCs w:val="24"/>
-        </w:rPr>
-        <w:t>OpenDota</w:t>
-      </w:r>
-      <w:proofErr w:type="spellEnd"/>
-      <w:r>
-        <w:rPr>
-          <w:rFonts w:ascii="Garamond" w:hAnsi="Garamond"/>
-          <w:sz w:val="24"/>
-          <w:szCs w:val="24"/>
-        </w:rPr>
-        <w:t xml:space="preserve"> query API, or the Steam (the company who owns Dota) API. The </w:t>
-      </w:r>
-      <w:proofErr w:type="spellStart"/>
-      <w:r>
-        <w:rPr>
-          <w:rFonts w:ascii="Garamond" w:hAnsi="Garamond"/>
-          <w:sz w:val="24"/>
-          <w:szCs w:val="24"/>
-        </w:rPr>
-        <w:t>OpenDota</w:t>
-      </w:r>
-      <w:proofErr w:type="spellEnd"/>
-      <w:r>
-        <w:rPr>
-          <w:rFonts w:ascii="Garamond" w:hAnsi="Garamond"/>
-          <w:sz w:val="24"/>
-          <w:szCs w:val="24"/>
-        </w:rPr>
-        <w:t xml:space="preserve"> API was utilized for this dataset. The advantage of </w:t>
-      </w:r>
-      <w:proofErr w:type="spellStart"/>
-      <w:r>
-        <w:rPr>
-          <w:rFonts w:ascii="Garamond" w:hAnsi="Garamond"/>
-          <w:sz w:val="24"/>
-          <w:szCs w:val="24"/>
-        </w:rPr>
-        <w:t>OpenDota</w:t>
-      </w:r>
-      <w:proofErr w:type="spellEnd"/>
-      <w:r>
-        <w:rPr>
-          <w:rFonts w:ascii="Garamond" w:hAnsi="Garamond"/>
-          <w:sz w:val="24"/>
-          <w:szCs w:val="24"/>
-        </w:rPr>
-        <w:t xml:space="preserve"> API platform, is the rate limit of 1200 calls per minute, </w:t>
-      </w:r>
-      <w:r>
-        <w:rPr>
-          <w:rFonts w:ascii="Garamond" w:hAnsi="Garamond"/>
-          <w:sz w:val="24"/>
-          <w:szCs w:val="24"/>
-        </w:rPr>
-        <w:t>versus the</w:t>
-      </w:r>
-      <w:r>
-        <w:rPr>
-          <w:rFonts w:ascii="Garamond" w:hAnsi="Garamond"/>
-          <w:sz w:val="24"/>
-          <w:szCs w:val="24"/>
-        </w:rPr>
-        <w:t xml:space="preserve"> rate limit of 60 calls per second with the Steam API. By using the Requests Python Library, calls were able to be made to the API in order to return </w:t>
-      </w:r>
-      <w:r>
-        <w:rPr>
-          <w:rFonts w:ascii="Garamond" w:hAnsi="Garamond"/>
-          <w:sz w:val="24"/>
-          <w:szCs w:val="24"/>
-        </w:rPr>
-        <w:lastRenderedPageBreak/>
-        <w:t xml:space="preserve">full match data. This data had to be filtered and the correct features appended to a new dataset that would be used in the final dataset. Because the Hero data is </w:t>
-      </w:r>
-      <w:r>
-        <w:rPr>
-          <w:rFonts w:ascii="Garamond" w:hAnsi="Garamond"/>
-          <w:sz w:val="24"/>
-          <w:szCs w:val="24"/>
-        </w:rPr>
-        <w:t>categorial, and</w:t>
-      </w:r>
-      <w:r>
-        <w:rPr>
-          <w:rFonts w:ascii="Garamond" w:hAnsi="Garamond"/>
-          <w:sz w:val="24"/>
-          <w:szCs w:val="24"/>
-        </w:rPr>
-        <w:t xml:space="preserve"> technically a part of 2 groups (the two different teams), in order to perform one singular regression, a new dataset containing dummy variables was created. This gave a matrix, where each row was a match and the X represented a possible hero.</w:t>
-      </w:r>
-    </w:p>
-    <w:p>
-      <w:pPr>
-        <w:spacing w:after="0" w:line="240" w:lineRule="auto"/>
-        <w:ind w:firstLine="360"/>
-        <w:jc w:val="both"/>
-        <w:rPr>
-          <w:rFonts w:ascii="Garamond" w:hAnsi="Garamond"/>
-        </w:rPr>
-      </w:pPr>
-    </w:p>
-    <w:p>
-      <w:pPr>
-        <w:pStyle w:val="ListParagraph"/>
-        <w:numPr>
-          <w:ilvl w:val="0"/>
-          <w:numId w:val="3"/>
-        </w:numPr>
-        <w:spacing w:line="240" w:lineRule="auto"/>
-        <w:jc w:val="center"/>
-        <w:rPr>
-          <w:rFonts w:ascii="Garamond" w:hAnsi="Garamond"/>
-          <w:sz w:val="28"/>
-          <w:szCs w:val="28"/>
-        </w:rPr>
-      </w:pPr>
-      <w:r>
-        <w:rPr>
-          <w:rFonts w:ascii="Garamond" w:hAnsi="Garamond"/>
-          <w:sz w:val="28"/>
-          <w:szCs w:val="28"/>
-        </w:rPr>
-        <w:t>Methodology</w:t>
+        </w:rPr>
+      </w:pPr>
+      <w:r>
+        <w:rPr>
+          <w:rFonts w:ascii="Garamond" w:hAnsi="Garamond"/>
+        </w:rPr>
+        <w:t>The accuracy score of ~5</w:t>
+      </w:r>
+      <w:r>
+        <w:rPr>
+          <w:rFonts w:ascii="Garamond" w:hAnsi="Garamond"/>
+        </w:rPr>
+        <w:t>5</w:t>
+      </w:r>
+      <w:r>
+        <w:rPr>
+          <w:rFonts w:ascii="Garamond" w:hAnsi="Garamond"/>
+        </w:rPr>
+        <w:t>-56%</w:t>
+      </w:r>
+      <w:r>
+        <w:rPr>
+          <w:rFonts w:ascii="Garamond" w:hAnsi="Garamond"/>
+        </w:rPr>
+        <w:t xml:space="preserve"> was only </w:t>
+      </w:r>
+      <w:r>
+        <w:rPr>
+          <w:rFonts w:ascii="Garamond" w:hAnsi="Garamond"/>
+        </w:rPr>
+        <w:t>3</w:t>
+      </w:r>
+      <w:r>
+        <w:rPr>
+          <w:rFonts w:ascii="Garamond" w:hAnsi="Garamond"/>
+        </w:rPr>
+        <w:t>-4</w:t>
+      </w:r>
+      <w:r>
+        <w:rPr>
+          <w:rFonts w:ascii="Garamond" w:hAnsi="Garamond"/>
+        </w:rPr>
+        <w:t xml:space="preserve">% higher than predicting the Radiant each time (which had an average win rate of 52%). This is lower than </w:t>
+      </w:r>
+      <w:r>
+        <w:rPr>
+          <w:rFonts w:ascii="Garamond" w:hAnsi="Garamond"/>
+        </w:rPr>
+        <w:t xml:space="preserve">similar </w:t>
+      </w:r>
+      <w:r>
+        <w:rPr>
+          <w:rFonts w:ascii="Garamond" w:hAnsi="Garamond"/>
+        </w:rPr>
+        <w:t xml:space="preserve">models utilizing older datasets. Two main options that could cause this, the dataset used was flawed, or in more recent patches Dota has become more balanced between both the heroes and teams. </w:t>
+      </w:r>
+      <w:r>
+        <w:rPr>
+          <w:rFonts w:ascii="Garamond" w:hAnsi="Garamond"/>
+        </w:rPr>
+        <w:t xml:space="preserve">Given the results of our model however, it can be concluded that the current model (given the current dataset) is only an average model for predicting win-rate. </w:t>
       </w:r>
     </w:p>
     <w:p>
@@ -832,65 +1866,8 @@
         <w:jc w:val="both"/>
         <w:rPr>
           <w:rFonts w:ascii="Garamond" w:hAnsi="Garamond"/>
-          <w:sz w:val="24"/>
-          <w:szCs w:val="24"/>
-        </w:rPr>
-      </w:pPr>
-      <w:r>
-        <w:rPr>
-          <w:rFonts w:ascii="Garamond" w:hAnsi="Garamond"/>
-          <w:sz w:val="24"/>
-          <w:szCs w:val="24"/>
-        </w:rPr>
-        <w:t xml:space="preserve">A logistical regression model was utilized to </w:t>
-      </w:r>
-      <w:r>
-        <w:rPr>
-          <w:rFonts w:ascii="Garamond" w:hAnsi="Garamond"/>
-          <w:sz w:val="24"/>
-          <w:szCs w:val="24"/>
-        </w:rPr>
-        <w:t xml:space="preserve">predict the match output based on the binary </w:t>
-      </w:r>
-      <w:r>
-        <w:rPr>
-          <w:rFonts w:ascii="Garamond" w:hAnsi="Garamond"/>
-          <w:sz w:val="24"/>
-          <w:szCs w:val="24"/>
-        </w:rPr>
-        <w:t xml:space="preserve">matrix described in section III </w:t>
-      </w:r>
-      <w:r>
-        <w:rPr>
-          <w:rFonts w:ascii="Garamond" w:hAnsi="Garamond"/>
-          <w:sz w:val="24"/>
-          <w:szCs w:val="24"/>
-        </w:rPr>
-        <w:t>B. This matrix was used to train our model.</w:t>
-      </w:r>
-    </w:p>
-    <w:p>
-      <w:pPr>
-        <w:pStyle w:val="ListParagraph"/>
-        <w:numPr>
-          <w:ilvl w:val="0"/>
-          <w:numId w:val="4"/>
-        </w:numPr>
-        <w:spacing w:line="240" w:lineRule="auto"/>
-        <w:rPr>
-          <w:rFonts w:ascii="Garamond" w:hAnsi="Garamond"/>
-          <w:sz w:val="24"/>
-          <w:szCs w:val="24"/>
-        </w:rPr>
-      </w:pPr>
-      <w:r>
-        <w:rPr>
-          <w:rFonts w:ascii="Garamond" w:hAnsi="Garamond"/>
-          <w:sz w:val="24"/>
-          <w:szCs w:val="24"/>
-        </w:rPr>
-        <w:t>Model Creation</w:t>
-      </w:r>
+        </w:rPr>
+      </w:pPr>
     </w:p>
     <w:p>
       <w:pPr>
@@ -899,91 +1876,8 @@
         <w:jc w:val="both"/>
         <w:rPr>
           <w:rFonts w:ascii="Garamond" w:hAnsi="Garamond"/>
-          <w:sz w:val="24"/>
-          <w:szCs w:val="24"/>
-        </w:rPr>
-      </w:pPr>
-      <w:r>
-        <w:rPr>
-          <w:rFonts w:ascii="Garamond" w:hAnsi="Garamond"/>
-          <w:sz w:val="24"/>
-          <w:szCs w:val="24"/>
-        </w:rPr>
-        <w:t xml:space="preserve">The model was creating by utilizing the </w:t>
-      </w:r>
-      <w:proofErr w:type="spellStart"/>
-      <w:r>
-        <w:rPr>
-          <w:rFonts w:ascii="Garamond" w:hAnsi="Garamond"/>
-          <w:sz w:val="24"/>
-          <w:szCs w:val="24"/>
-        </w:rPr>
-        <w:t>scikit</w:t>
-      </w:r>
-      <w:proofErr w:type="spellEnd"/>
-      <w:r>
-        <w:rPr>
-          <w:rFonts w:ascii="Garamond" w:hAnsi="Garamond"/>
-          <w:sz w:val="24"/>
-          <w:szCs w:val="24"/>
-        </w:rPr>
-        <w:t xml:space="preserve"> library</w:t>
-      </w:r>
-      <w:r>
-        <w:rPr>
-          <w:rFonts w:ascii="Garamond" w:hAnsi="Garamond"/>
-          <w:sz w:val="24"/>
-          <w:szCs w:val="24"/>
-        </w:rPr>
-        <w:t>.</w:t>
-      </w:r>
-      <w:r>
-        <w:rPr>
-          <w:rFonts w:ascii="Garamond" w:hAnsi="Garamond"/>
-          <w:sz w:val="24"/>
-          <w:szCs w:val="24"/>
-        </w:rPr>
-        <w:t xml:space="preserve"> Initially by using the default cross validation, upwards of </w:t>
-      </w:r>
-      <w:r>
-        <w:rPr>
-          <w:rFonts w:ascii="Garamond" w:hAnsi="Garamond"/>
-          <w:sz w:val="24"/>
-          <w:szCs w:val="24"/>
-        </w:rPr>
-        <w:t>1.2</w:t>
-      </w:r>
-      <w:r>
-        <w:rPr>
-          <w:rFonts w:ascii="Garamond" w:hAnsi="Garamond"/>
-          <w:sz w:val="24"/>
-          <w:szCs w:val="24"/>
-        </w:rPr>
-        <w:t xml:space="preserve">% accuracy score was lost during validation. </w:t>
-      </w:r>
-    </w:p>
-    <w:p>
-      <w:pPr>
-        <w:pStyle w:val="ListParagraph"/>
-        <w:numPr>
-          <w:ilvl w:val="0"/>
-          <w:numId w:val="4"/>
-        </w:numPr>
-        <w:spacing w:line="240" w:lineRule="auto"/>
-        <w:rPr>
-          <w:rFonts w:ascii="Garamond" w:hAnsi="Garamond"/>
-          <w:sz w:val="24"/>
-          <w:szCs w:val="24"/>
-        </w:rPr>
-      </w:pPr>
-      <w:r>
-        <w:rPr>
-          <w:rFonts w:ascii="Garamond" w:hAnsi="Garamond"/>
-          <w:sz w:val="24"/>
-          <w:szCs w:val="24"/>
-        </w:rPr>
-        <w:t>Model Tuning</w:t>
-      </w:r>
+        </w:rPr>
+      </w:pPr>
     </w:p>
     <w:p>
       <w:pPr>
@@ -992,94 +1886,8 @@
         <w:jc w:val="both"/>
         <w:rPr>
           <w:rFonts w:ascii="Garamond" w:hAnsi="Garamond"/>
-          <w:sz w:val="24"/>
-          <w:szCs w:val="24"/>
-        </w:rPr>
-      </w:pPr>
-      <w:r>
-        <w:rPr>
-          <w:rFonts w:ascii="Garamond" w:hAnsi="Garamond"/>
-          <w:sz w:val="24"/>
-          <w:szCs w:val="24"/>
-        </w:rPr>
-        <w:t>In order to better train our model a variety of parameters were added to</w:t>
-      </w:r>
-      <w:r>
-        <w:rPr>
-          <w:rFonts w:ascii="Garamond" w:hAnsi="Garamond"/>
-          <w:sz w:val="24"/>
-          <w:szCs w:val="24"/>
-        </w:rPr>
-        <w:t xml:space="preserve"> attempt to</w:t>
-      </w:r>
-      <w:r>
-        <w:rPr>
-          <w:rFonts w:ascii="Garamond" w:hAnsi="Garamond"/>
-          <w:sz w:val="24"/>
-          <w:szCs w:val="24"/>
-        </w:rPr>
-        <w:t xml:space="preserve"> increase the accuracy, specifically by increasing the C parameter, and by changing the </w:t>
-      </w:r>
-      <w:proofErr w:type="gramStart"/>
-      <w:r>
-        <w:rPr>
-          <w:rFonts w:ascii="Garamond" w:hAnsi="Garamond"/>
-          <w:sz w:val="24"/>
-          <w:szCs w:val="24"/>
-        </w:rPr>
-        <w:t>cross validation</w:t>
-      </w:r>
-      <w:proofErr w:type="gramEnd"/>
-      <w:r>
-        <w:rPr>
-          <w:rFonts w:ascii="Garamond" w:hAnsi="Garamond"/>
-          <w:sz w:val="24"/>
-          <w:szCs w:val="24"/>
-        </w:rPr>
-        <w:t xml:space="preserve"> method to </w:t>
-      </w:r>
-      <w:proofErr w:type="spellStart"/>
-      <w:r>
-        <w:rPr>
-          <w:rFonts w:ascii="Garamond" w:hAnsi="Garamond"/>
-          <w:sz w:val="24"/>
-          <w:szCs w:val="24"/>
-        </w:rPr>
-        <w:t>StratifiedKfold</w:t>
-      </w:r>
-      <w:proofErr w:type="spellEnd"/>
-      <w:r>
-        <w:rPr>
-          <w:rFonts w:ascii="Garamond" w:hAnsi="Garamond"/>
-          <w:sz w:val="24"/>
-          <w:szCs w:val="24"/>
-        </w:rPr>
-        <w:t>. However, the highest validation score I could achieve was within 1.1% of the model.</w:t>
-      </w:r>
-    </w:p>
-    <w:p>
-      <w:pPr>
-        <w:pStyle w:val="ListParagraph"/>
-        <w:numPr>
-          <w:ilvl w:val="0"/>
-          <w:numId w:val="4"/>
-        </w:numPr>
-        <w:spacing w:line="240" w:lineRule="auto"/>
-        <w:jc w:val="both"/>
-        <w:rPr>
-          <w:rFonts w:ascii="Garamond" w:hAnsi="Garamond"/>
-          <w:sz w:val="24"/>
-          <w:szCs w:val="24"/>
-        </w:rPr>
-      </w:pPr>
-      <w:r>
-        <w:rPr>
-          <w:rFonts w:ascii="Garamond" w:hAnsi="Garamond"/>
-          <w:sz w:val="24"/>
-          <w:szCs w:val="24"/>
-        </w:rPr>
-        <w:t>Analysis</w:t>
-      </w:r>
+        </w:rPr>
+      </w:pPr>
     </w:p>
     <w:p>
       <w:pPr>
@@ -1088,68 +1896,6 @@
         <w:jc w:val="both"/>
         <w:rPr>
           <w:rFonts w:ascii="Garamond" w:hAnsi="Garamond"/>
-          <w:sz w:val="24"/>
-          <w:szCs w:val="24"/>
-        </w:rPr>
-      </w:pPr>
-      <w:r>
-        <w:rPr>
-          <w:rFonts w:ascii="Garamond" w:hAnsi="Garamond"/>
-          <w:sz w:val="24"/>
-          <w:szCs w:val="24"/>
-        </w:rPr>
-        <w:t xml:space="preserve">Based on </w:t>
-      </w:r>
-      <w:r>
-        <w:rPr>
-          <w:rFonts w:ascii="Garamond" w:hAnsi="Garamond"/>
-          <w:sz w:val="24"/>
-          <w:szCs w:val="24"/>
-        </w:rPr>
-        <w:t>the</w:t>
-      </w:r>
-      <w:r>
-        <w:rPr>
-          <w:rFonts w:ascii="Garamond" w:hAnsi="Garamond"/>
-          <w:sz w:val="24"/>
-          <w:szCs w:val="24"/>
-        </w:rPr>
-        <w:t xml:space="preserve"> model</w:t>
-      </w:r>
-      <w:r>
-        <w:rPr>
-          <w:rFonts w:ascii="Garamond" w:hAnsi="Garamond"/>
-          <w:sz w:val="24"/>
-          <w:szCs w:val="24"/>
-        </w:rPr>
-        <w:t xml:space="preserve"> created we can conclude that currently in Dota, pure draft without any other factors (features) is not very important to the outcome of the game. While some heroes had a high impact on the win rate, because of the lower sample</w:t>
-      </w:r>
-      <w:r>
-        <w:rPr>
-          <w:rFonts w:ascii="Garamond" w:hAnsi="Garamond"/>
-          <w:sz w:val="24"/>
-          <w:szCs w:val="24"/>
-        </w:rPr>
-        <w:t>, with both individual heroes, and overall matches</w:t>
-      </w:r>
-      <w:r>
-        <w:rPr>
-          <w:rFonts w:ascii="Garamond" w:hAnsi="Garamond"/>
-          <w:sz w:val="24"/>
-          <w:szCs w:val="24"/>
-        </w:rPr>
-        <w:t>.</w:t>
-      </w:r>
-    </w:p>
-    <w:p>
-      <w:pPr>
-        <w:pStyle w:val="ListParagraph"/>
-        <w:spacing w:line="240" w:lineRule="auto"/>
-        <w:jc w:val="both"/>
-        <w:rPr>
-          <w:rFonts w:ascii="Garamond" w:hAnsi="Garamond"/>
-          <w:sz w:val="28"/>
-          <w:szCs w:val="28"/>
         </w:rPr>
       </w:pPr>
     </w:p>
@@ -1164,178 +1910,27 @@
         <w:jc w:val="center"/>
         <w:rPr>
           <w:rFonts w:ascii="Garamond" w:hAnsi="Garamond"/>
-          <w:sz w:val="28"/>
-          <w:szCs w:val="28"/>
-        </w:rPr>
-      </w:pPr>
-      <w:r>
-        <w:rPr>
-          <w:rFonts w:ascii="Garamond" w:hAnsi="Garamond"/>
-          <w:sz w:val="28"/>
-          <w:szCs w:val="28"/>
-        </w:rPr>
-        <w:t>Conclusion</w:t>
-      </w:r>
-    </w:p>
-    <w:p>
-      <w:pPr>
-        <w:pStyle w:val="ListParagraph"/>
+          <w:sz w:val="24"/>
+          <w:szCs w:val="24"/>
+        </w:rPr>
+      </w:pPr>
+      <w:r>
+        <w:rPr>
+          <w:rFonts w:ascii="Garamond" w:hAnsi="Garamond"/>
+          <w:sz w:val="24"/>
+          <w:szCs w:val="24"/>
+        </w:rPr>
+        <w:t>Future Work</w:t>
+      </w:r>
+    </w:p>
+    <w:p>
+      <w:pPr>
         <w:spacing w:after="0" w:line="240" w:lineRule="auto"/>
         <w:jc w:val="both"/>
         <w:rPr>
           <w:rFonts w:ascii="Garamond" w:hAnsi="Garamond"/>
-          <w:sz w:val="28"/>
-          <w:szCs w:val="28"/>
-        </w:rPr>
-      </w:pPr>
-    </w:p>
-    <w:p>
-      <w:pPr>
-        <w:spacing w:after="0" w:line="240" w:lineRule="auto"/>
-        <w:ind w:firstLine="360"/>
-        <w:jc w:val="both"/>
-        <w:rPr>
-          <w:rFonts w:ascii="Garamond" w:hAnsi="Garamond"/>
-          <w:sz w:val="24"/>
-          <w:szCs w:val="24"/>
-        </w:rPr>
-      </w:pPr>
-      <w:r>
-        <w:rPr>
-          <w:rFonts w:ascii="Garamond" w:hAnsi="Garamond"/>
-          <w:sz w:val="28"/>
-          <w:szCs w:val="28"/>
-        </w:rPr>
-        <w:t xml:space="preserve">In this report, logistic regression was used </w:t>
-      </w:r>
-      <w:proofErr w:type="gramStart"/>
-      <w:r>
-        <w:rPr>
-          <w:rFonts w:ascii="Garamond" w:hAnsi="Garamond"/>
-          <w:sz w:val="28"/>
-          <w:szCs w:val="28"/>
-        </w:rPr>
-        <w:t>in an attempt to</w:t>
-      </w:r>
-      <w:proofErr w:type="gramEnd"/>
-      <w:r>
-        <w:rPr>
-          <w:rFonts w:ascii="Garamond" w:hAnsi="Garamond"/>
-          <w:sz w:val="28"/>
-          <w:szCs w:val="28"/>
-        </w:rPr>
-        <w:t xml:space="preserve"> predict </w:t>
-      </w:r>
-      <w:r>
-        <w:rPr>
-          <w:rFonts w:ascii="Garamond" w:hAnsi="Garamond"/>
-          <w:sz w:val="24"/>
-          <w:szCs w:val="24"/>
-        </w:rPr>
-        <w:t xml:space="preserve">match </w:t>
-      </w:r>
-      <w:r>
-        <w:rPr>
-          <w:rFonts w:ascii="Garamond" w:hAnsi="Garamond"/>
-          <w:sz w:val="24"/>
-          <w:szCs w:val="24"/>
-        </w:rPr>
-        <w:t xml:space="preserve">outcomes based only on the heroes picked at the start of the game. </w:t>
-      </w:r>
-      <w:r>
-        <w:rPr>
-          <w:rFonts w:ascii="Garamond" w:hAnsi="Garamond"/>
-          <w:sz w:val="24"/>
-          <w:szCs w:val="24"/>
-        </w:rPr>
-        <w:t>Using this regression an accuracy score of ~5</w:t>
-      </w:r>
-      <w:r>
-        <w:rPr>
-          <w:rFonts w:ascii="Garamond" w:hAnsi="Garamond"/>
-          <w:sz w:val="24"/>
-          <w:szCs w:val="24"/>
-        </w:rPr>
-        <w:t>5</w:t>
-      </w:r>
-      <w:r>
-        <w:rPr>
-          <w:rFonts w:ascii="Garamond" w:hAnsi="Garamond"/>
-          <w:sz w:val="24"/>
-          <w:szCs w:val="24"/>
-        </w:rPr>
-        <w:t xml:space="preserve">% was achieved. </w:t>
-      </w:r>
-    </w:p>
-    <w:p>
-      <w:pPr>
-        <w:spacing w:after="0" w:line="240" w:lineRule="auto"/>
-        <w:ind w:firstLine="360"/>
-        <w:jc w:val="both"/>
-        <w:rPr>
-          <w:rFonts w:ascii="Garamond" w:hAnsi="Garamond"/>
-          <w:sz w:val="24"/>
-          <w:szCs w:val="24"/>
-        </w:rPr>
-      </w:pPr>
-      <w:r>
-        <w:rPr>
-          <w:rFonts w:ascii="Garamond" w:hAnsi="Garamond"/>
-          <w:sz w:val="24"/>
-          <w:szCs w:val="24"/>
-        </w:rPr>
-        <w:t>The accuracy score of ~5</w:t>
-      </w:r>
-      <w:r>
-        <w:rPr>
-          <w:rFonts w:ascii="Garamond" w:hAnsi="Garamond"/>
-          <w:sz w:val="24"/>
-          <w:szCs w:val="24"/>
-        </w:rPr>
-        <w:t>5</w:t>
-      </w:r>
-      <w:r>
-        <w:rPr>
-          <w:rFonts w:ascii="Garamond" w:hAnsi="Garamond"/>
-          <w:sz w:val="24"/>
-          <w:szCs w:val="24"/>
-        </w:rPr>
-        <w:t xml:space="preserve">% was only </w:t>
-      </w:r>
-      <w:r>
-        <w:rPr>
-          <w:rFonts w:ascii="Garamond" w:hAnsi="Garamond"/>
-          <w:sz w:val="24"/>
-          <w:szCs w:val="24"/>
-        </w:rPr>
-        <w:t>3</w:t>
-      </w:r>
-      <w:r>
-        <w:rPr>
-          <w:rFonts w:ascii="Garamond" w:hAnsi="Garamond"/>
-          <w:sz w:val="24"/>
-          <w:szCs w:val="24"/>
-        </w:rPr>
-        <w:t xml:space="preserve">% higher than predicting the Radiant each time (which had an average win rate of 52%). This is lower than </w:t>
-      </w:r>
-      <w:r>
-        <w:rPr>
-          <w:rFonts w:ascii="Garamond" w:hAnsi="Garamond"/>
-          <w:sz w:val="24"/>
-          <w:szCs w:val="24"/>
-        </w:rPr>
-        <w:t xml:space="preserve">models utilizing older datasets. Two main options that could cause this, the dataset used was flawed, or in more recent patches Dota has become more balanced between both the heroes and teams. </w:t>
-      </w:r>
-      <w:r>
-        <w:rPr>
-          <w:rFonts w:ascii="Garamond" w:hAnsi="Garamond"/>
-          <w:sz w:val="24"/>
-          <w:szCs w:val="24"/>
-        </w:rPr>
-        <w:t xml:space="preserve">Given the results of our model however, it can be concluded that the current model (given the current dataset) is only an average model for predicting win-rate. </w:t>
-      </w:r>
-      <w:bookmarkStart w:id="0" w:name="_GoBack"/>
-      <w:bookmarkEnd w:id="0"/>
+        </w:rPr>
+      </w:pPr>
     </w:p>
     <w:p>
       <w:pPr>
@@ -1343,30 +1938,68 @@
         <w:jc w:val="both"/>
         <w:rPr>
           <w:rFonts w:ascii="Garamond" w:hAnsi="Garamond"/>
-          <w:sz w:val="24"/>
-          <w:szCs w:val="24"/>
-        </w:rPr>
-      </w:pPr>
-    </w:p>
-    <w:p>
-      <w:pPr>
-        <w:spacing w:after="0" w:line="240" w:lineRule="auto"/>
-        <w:jc w:val="both"/>
-        <w:rPr>
-          <w:sz w:val="24"/>
-          <w:szCs w:val="24"/>
         </w:rPr>
       </w:pPr>
     </w:p>
     <w:sectPr>
       <w:type w:val="continuous"/>
       <w:pgSz w:w="12240" w:h="15840"/>
-      <w:pgMar w:top="1440" w:right="1440" w:bottom="1440" w:left="1440" w:header="720" w:footer="720" w:gutter="0"/>
-      <w:cols w:num="2" w:space="720"/>
+      <w:pgMar w:top="1440" w:right="1080" w:bottom="1440" w:left="1080" w:header="720" w:footer="720" w:gutter="0"/>
+      <w:cols w:num="2" w:space="540"/>
       <w:docGrid w:linePitch="360"/>
     </w:sectPr>
   </w:body>
 </w:document>
+</file>
+
+<file path=word/endnotes.xml><?xml version="1.0" encoding="utf-8"?>
+<w:endnotes xmlns:wpc="http://schemas.microsoft.com/office/word/2010/wordprocessingCanvas" xmlns:cx="http://schemas.microsoft.com/office/drawing/2014/chartex" xmlns:cx1="http://schemas.microsoft.com/office/drawing/2015/9/8/chartex" xmlns:cx2="http://schemas.microsoft.com/office/drawing/2015/10/21/chartex" xmlns:cx3="http://schemas.microsoft.com/office/drawing/2016/5/9/chartex" xmlns:cx4="http://schemas.microsoft.com/office/drawing/2016/5/10/chartex" xmlns:cx5="http://schemas.microsoft.com/office/drawing/2016/5/11/chartex" xmlns:cx6="http://schemas.microsoft.com/office/drawing/2016/5/12/chartex" xmlns:cx7="http://schemas.microsoft.com/office/drawing/2016/5/13/chartex" xmlns:cx8="http://schemas.microsoft.com/office/drawing/2016/5/14/chartex" xmlns:mc="http://schemas.openxmlformats.org/markup-compatibility/2006" xmlns:aink="http://schemas.microsoft.com/office/drawing/2016/ink" xmlns:am3d="http://schemas.microsoft.com/office/drawing/2017/model3d" xmlns:o="urn:schemas-microsoft-com:office:office" xmlns:r="http://schemas.openxmlformats.org/officeDocument/2006/relationships" xmlns:m="http://schemas.openxmlformats.org/officeDocument/2006/math" xmlns:v="urn:schemas-microsoft-com:vml" xmlns:wp14="http://schemas.microsoft.com/office/word/2010/wordprocessingDrawing" xmlns:wp="http://schemas.openxmlformats.org/drawingml/2006/wordprocessingDrawing" xmlns:w10="urn:schemas-microsoft-com:office:word" xmlns:w="http://schemas.openxmlformats.org/wordprocessingml/2006/main" xmlns:w14="http://schemas.microsoft.com/office/word/2010/wordml" xmlns:w15="http://schemas.microsoft.com/office/word/2012/wordml" xmlns:w16cid="http://schemas.microsoft.com/office/word/2016/wordml/cid" xmlns:w16se="http://schemas.microsoft.com/office/word/2015/wordml/symex" xmlns:wpg="http://schemas.microsoft.com/office/word/2010/wordprocessingGroup" xmlns:wpi="http://schemas.microsoft.com/office/word/2010/wordprocessingInk" xmlns:wne="http://schemas.microsoft.com/office/word/2006/wordml" xmlns:wps="http://schemas.microsoft.com/office/word/2010/wordprocessingShape" mc:Ignorable="w14 w15 w16se w16cid wp14">
+  <w:endnote w:type="separator" w:id="-1">
+    <w:p>
+      <w:pPr>
+        <w:spacing w:after="0" w:line="240" w:lineRule="auto"/>
+      </w:pPr>
+      <w:r>
+        <w:separator/>
+      </w:r>
+    </w:p>
+  </w:endnote>
+  <w:endnote w:type="continuationSeparator" w:id="0">
+    <w:p>
+      <w:pPr>
+        <w:spacing w:after="0" w:line="240" w:lineRule="auto"/>
+      </w:pPr>
+      <w:r>
+        <w:continuationSeparator/>
+      </w:r>
+    </w:p>
+  </w:endnote>
+</w:endnotes>
+</file>
+
+<file path=word/footnotes.xml><?xml version="1.0" encoding="utf-8"?>
+<w:footnotes xmlns:wpc="http://schemas.microsoft.com/office/word/2010/wordprocessingCanvas" xmlns:cx="http://schemas.microsoft.com/office/drawing/2014/chartex" xmlns:cx1="http://schemas.microsoft.com/office/drawing/2015/9/8/chartex" xmlns:cx2="http://schemas.microsoft.com/office/drawing/2015/10/21/chartex" xmlns:cx3="http://schemas.microsoft.com/office/drawing/2016/5/9/chartex" xmlns:cx4="http://schemas.microsoft.com/office/drawing/2016/5/10/chartex" xmlns:cx5="http://schemas.microsoft.com/office/drawing/2016/5/11/chartex" xmlns:cx6="http://schemas.microsoft.com/office/drawing/2016/5/12/chartex" xmlns:cx7="http://schemas.microsoft.com/office/drawing/2016/5/13/chartex" xmlns:cx8="http://schemas.microsoft.com/office/drawing/2016/5/14/chartex" xmlns:mc="http://schemas.openxmlformats.org/markup-compatibility/2006" xmlns:aink="http://schemas.microsoft.com/office/drawing/2016/ink" xmlns:am3d="http://schemas.microsoft.com/office/drawing/2017/model3d" xmlns:o="urn:schemas-microsoft-com:office:office" xmlns:r="http://schemas.openxmlformats.org/officeDocument/2006/relationships" xmlns:m="http://schemas.openxmlformats.org/officeDocument/2006/math" xmlns:v="urn:schemas-microsoft-com:vml" xmlns:wp14="http://schemas.microsoft.com/office/word/2010/wordprocessingDrawing" xmlns:wp="http://schemas.openxmlformats.org/drawingml/2006/wordprocessingDrawing" xmlns:w10="urn:schemas-microsoft-com:office:word" xmlns:w="http://schemas.openxmlformats.org/wordprocessingml/2006/main" xmlns:w14="http://schemas.microsoft.com/office/word/2010/wordml" xmlns:w15="http://schemas.microsoft.com/office/word/2012/wordml" xmlns:w16cid="http://schemas.microsoft.com/office/word/2016/wordml/cid" xmlns:w16se="http://schemas.microsoft.com/office/word/2015/wordml/symex" xmlns:wpg="http://schemas.microsoft.com/office/word/2010/wordprocessingGroup" xmlns:wpi="http://schemas.microsoft.com/office/word/2010/wordprocessingInk" xmlns:wne="http://schemas.microsoft.com/office/word/2006/wordml" xmlns:wps="http://schemas.microsoft.com/office/word/2010/wordprocessingShape" mc:Ignorable="w14 w15 w16se w16cid wp14">
+  <w:footnote w:type="separator" w:id="-1">
+    <w:p>
+      <w:pPr>
+        <w:spacing w:after="0" w:line="240" w:lineRule="auto"/>
+      </w:pPr>
+      <w:r>
+        <w:separator/>
+      </w:r>
+    </w:p>
+  </w:footnote>
+  <w:footnote w:type="continuationSeparator" w:id="0">
+    <w:p>
+      <w:pPr>
+        <w:spacing w:after="0" w:line="240" w:lineRule="auto"/>
+      </w:pPr>
+      <w:r>
+        <w:continuationSeparator/>
+      </w:r>
+    </w:p>
+  </w:footnote>
+</w:footnotes>
 </file>
 
 <file path=word/numbering.xml><?xml version="1.0" encoding="utf-8"?>
@@ -1556,7 +2189,7 @@
         <w:ind w:left="360" w:hanging="360"/>
       </w:pPr>
     </w:lvl>
-    <w:lvl w:ilvl="1" w:tplc="04090019" w:tentative="1">
+    <w:lvl w:ilvl="1" w:tplc="04090019">
       <w:start w:val="1"/>
       <w:numFmt w:val="lowerLetter"/>
       <w:lvlText w:val="%2."/>
@@ -1565,7 +2198,7 @@
         <w:ind w:left="1080" w:hanging="360"/>
       </w:pPr>
     </w:lvl>
-    <w:lvl w:ilvl="2" w:tplc="0409001B" w:tentative="1">
+    <w:lvl w:ilvl="2" w:tplc="0409001B">
       <w:start w:val="1"/>
       <w:numFmt w:val="lowerRoman"/>
       <w:lvlText w:val="%3."/>
@@ -2190,6 +2823,50 @@
       <w:contextualSpacing/>
     </w:pPr>
   </w:style>
+  <w:style w:type="paragraph" w:styleId="Header">
+    <w:name w:val="header"/>
+    <w:basedOn w:val="Normal"/>
+    <w:link w:val="HeaderChar"/>
+    <w:uiPriority w:val="99"/>
+    <w:unhideWhenUsed/>
+    <w:rsid w:val="00B61BBF"/>
+    <w:pPr>
+      <w:tabs>
+        <w:tab w:val="center" w:pos="4680"/>
+        <w:tab w:val="right" w:pos="9360"/>
+      </w:tabs>
+      <w:spacing w:after="0" w:line="240" w:lineRule="auto"/>
+    </w:pPr>
+  </w:style>
+  <w:style w:type="character" w:customStyle="1" w:styleId="HeaderChar">
+    <w:name w:val="Header Char"/>
+    <w:basedOn w:val="DefaultParagraphFont"/>
+    <w:link w:val="Header"/>
+    <w:uiPriority w:val="99"/>
+    <w:rsid w:val="00B61BBF"/>
+  </w:style>
+  <w:style w:type="paragraph" w:styleId="Footer">
+    <w:name w:val="footer"/>
+    <w:basedOn w:val="Normal"/>
+    <w:link w:val="FooterChar"/>
+    <w:uiPriority w:val="99"/>
+    <w:unhideWhenUsed/>
+    <w:rsid w:val="00B61BBF"/>
+    <w:pPr>
+      <w:tabs>
+        <w:tab w:val="center" w:pos="4680"/>
+        <w:tab w:val="right" w:pos="9360"/>
+      </w:tabs>
+      <w:spacing w:after="0" w:line="240" w:lineRule="auto"/>
+    </w:pPr>
+  </w:style>
+  <w:style w:type="character" w:customStyle="1" w:styleId="FooterChar">
+    <w:name w:val="Footer Char"/>
+    <w:basedOn w:val="DefaultParagraphFont"/>
+    <w:link w:val="Footer"/>
+    <w:uiPriority w:val="99"/>
+    <w:rsid w:val="00B61BBF"/>
+  </w:style>
 </w:styles>
 </file>
 
@@ -2493,7 +3170,7 @@
 </file>
 
 <file path=customXml/itemProps1.xml><?xml version="1.0" encoding="utf-8"?>
-<ds:datastoreItem xmlns:ds="http://schemas.openxmlformats.org/officeDocument/2006/customXml" ds:itemID="{0293F975-D269-4DD4-8D42-A2BB8BE17B16}">
+<ds:datastoreItem xmlns:ds="http://schemas.openxmlformats.org/officeDocument/2006/customXml" ds:itemID="{2A481F42-2279-4451-938C-4CDBD539B566}">
   <ds:schemaRefs>
     <ds:schemaRef ds:uri="http://schemas.openxmlformats.org/officeDocument/2006/bibliography"/>
   </ds:schemaRefs>

--- a/Documents/The odds are with us.docx
+++ b/Documents/The odds are with us.docx
@@ -14,8 +14,6 @@
           <w:szCs w:val="40"/>
         </w:rPr>
       </w:pPr>
-      <w:bookmarkStart w:id="0" w:name="_GoBack"/>
-      <w:bookmarkEnd w:id="0"/>
       <w:r>
         <w:rPr>
           <w:rFonts w:ascii="Garamond" w:hAnsi="Garamond"/>
@@ -47,7 +45,27 @@
           <w:sz w:val="40"/>
           <w:szCs w:val="40"/>
         </w:rPr>
-        <w:t>A regression approach to predicting a winner in Dota2</w:t>
+        <w:t>A regression approach to predicting a winner in Dota</w:t>
+      </w:r>
+      <w:r>
+        <w:rPr>
+          <w:rFonts w:ascii="Garamond" w:hAnsi="Garamond"/>
+          <w:b/>
+          <w:bCs/>
+          <w:sz w:val="40"/>
+          <w:szCs w:val="40"/>
+        </w:rPr>
+        <w:t xml:space="preserve"> </w:t>
+      </w:r>
+      <w:r>
+        <w:rPr>
+          <w:rFonts w:ascii="Garamond" w:hAnsi="Garamond"/>
+          <w:b/>
+          <w:bCs/>
+          <w:sz w:val="40"/>
+          <w:szCs w:val="40"/>
+        </w:rPr>
+        <w:t>2</w:t>
       </w:r>
     </w:p>
     <w:p>
@@ -460,12 +478,6 @@
         </w:rPr>
         <w:t>, that will be able to predict the outcome of a Dota 2 match based only on the Heroes that were drafted for each team.</w:t>
       </w:r>
-      <w:r>
-        <w:rPr>
-          <w:rFonts w:ascii="Garamond" w:hAnsi="Garamond"/>
-        </w:rPr>
-        <w:tab/>
-      </w:r>
     </w:p>
     <w:p>
       <w:pPr>
@@ -504,25 +516,206 @@
         <w:rPr>
           <w:rFonts w:ascii="Garamond" w:hAnsi="Garamond"/>
         </w:rPr>
-        <w:t xml:space="preserve">In the past, others have attempted to create a prediction algorithm, in their studies </w:t>
-      </w:r>
-      <w:r>
-        <w:rPr>
-          <w:rFonts w:ascii="Garamond" w:hAnsi="Garamond"/>
-        </w:rPr>
-        <w:t xml:space="preserve">they achieved an accuracy rate of </w:t>
-      </w:r>
-      <w:r>
-        <w:rPr>
-          <w:rFonts w:ascii="Garamond" w:hAnsi="Garamond"/>
-        </w:rPr>
-        <w:t>60-7</w:t>
-      </w:r>
-      <w:r>
-        <w:rPr>
-          <w:rFonts w:ascii="Garamond" w:hAnsi="Garamond"/>
-        </w:rPr>
-        <w:t>0% on the high end (during earlier studies) and on the upper ends of 50% during later studies.</w:t>
+        <w:t>In the past, others have attempted to create a prediction algorithm</w:t>
+      </w:r>
+      <w:r>
+        <w:rPr>
+          <w:rFonts w:ascii="Garamond" w:hAnsi="Garamond"/>
+        </w:rPr>
+        <w:t xml:space="preserve"> for Dota 2 matches. The most well documented model used a dataset from 2013, meaning that a more recent study has yet to be done and well documented. </w:t>
+      </w:r>
+      <w:r>
+        <w:rPr>
+          <w:rFonts w:ascii="Garamond" w:hAnsi="Garamond"/>
+        </w:rPr>
+        <w:t>In 2016, a TensorFlow model was created for Dota 2</w:t>
+      </w:r>
+      <w:r>
+        <w:rPr>
+          <w:rFonts w:ascii="Garamond" w:hAnsi="Garamond"/>
+        </w:rPr>
+        <w:t xml:space="preserve"> by Mark Dunne </w:t>
+      </w:r>
+      <w:r>
+        <w:rPr>
+          <w:rFonts w:ascii="Garamond" w:hAnsi="Garamond"/>
+        </w:rPr>
+        <w:fldChar w:fldCharType="begin" w:fldLock="1"/>
+      </w:r>
+      <w:r>
+        <w:rPr>
+          <w:rFonts w:ascii="Garamond" w:hAnsi="Garamond"/>
+        </w:rPr>
+        <w:instrText>ADDIN CSL_CITATION {"citationItems":[{"id":"ITEM-1","itemData":{"URL":"http://markdunne.github.io/2016/02/07/TensorFlow-Dota-Model/#Tensorflow-Dota-Predictor","author":[{"dropping-particle":"","family":"Dunne","given":"Mark","non-dropping-particle":"","parse-names":false,"suffix":""}],"container-title":"Github","id":"ITEM-1","issued":{"date-parts":[["2016"]]},"title":"Tensorflow Dota Predictor","type":"webpage"},"uris":["http://www.mendeley.com/documents/?uuid=c2f80c28-1215-4e3a-958c-6c9b04f57e83"]}],"mendeley":{"formattedCitation":"[1]","plainTextFormattedCitation":"[1]","previouslyFormattedCitation":"[1]"},"properties":{"noteIndex":0},"schema":"https://github.com/citation-style-language/schema/raw/master/csl-citation.json"}</w:instrText>
+      </w:r>
+      <w:r>
+        <w:rPr>
+          <w:rFonts w:ascii="Garamond" w:hAnsi="Garamond"/>
+        </w:rPr>
+        <w:fldChar w:fldCharType="separate"/>
+      </w:r>
+      <w:r>
+        <w:rPr>
+          <w:rFonts w:ascii="Garamond" w:hAnsi="Garamond"/>
+          <w:noProof/>
+        </w:rPr>
+        <w:t>[1]</w:t>
+      </w:r>
+      <w:r>
+        <w:rPr>
+          <w:rFonts w:ascii="Garamond" w:hAnsi="Garamond"/>
+        </w:rPr>
+        <w:fldChar w:fldCharType="end"/>
+      </w:r>
+      <w:r>
+        <w:rPr>
+          <w:rFonts w:ascii="Garamond" w:hAnsi="Garamond"/>
+        </w:rPr>
+        <w:t xml:space="preserve">, who used a dataset from a Stanford project that used a logistic regression model </w:t>
+      </w:r>
+      <w:r>
+        <w:rPr>
+          <w:rFonts w:ascii="Garamond" w:hAnsi="Garamond"/>
+        </w:rPr>
+        <w:fldChar w:fldCharType="begin" w:fldLock="1"/>
+      </w:r>
+      <w:r>
+        <w:rPr>
+          <w:rFonts w:ascii="Garamond" w:hAnsi="Garamond"/>
+        </w:rPr>
+        <w:instrText>ADDIN CSL_CITATION {"citationItems":[{"id":"ITEM-1","itemData":{"author":[{"dropping-particle":"","family":"Conley","given":"Kevin","non-dropping-particle":"","parse-names":false,"suffix":""},{"dropping-particle":"","family":"Perry","given":"Daniel","non-dropping-particle":"","parse-names":false,"suffix":""}],"id":"ITEM-1","issued":{"date-parts":[["2013"]]},"publisher-place":"Stanford","title":"Using Machine Learning to Recommend Heroes for Dota 2 Matches","type":"report"},"uris":["http://www.mendeley.com/documents/?uuid=4eb5f6d1-49d2-47f1-beb0-59f05fb42165"]}],"mendeley":{"formattedCitation":"[2]","plainTextFormattedCitation":"[2]","previouslyFormattedCitation":"[2]"},"properties":{"noteIndex":0},"schema":"https://github.com/citation-style-language/schema/raw/master/csl-citation.json"}</w:instrText>
+      </w:r>
+      <w:r>
+        <w:rPr>
+          <w:rFonts w:ascii="Garamond" w:hAnsi="Garamond"/>
+        </w:rPr>
+        <w:fldChar w:fldCharType="separate"/>
+      </w:r>
+      <w:r>
+        <w:rPr>
+          <w:rFonts w:ascii="Garamond" w:hAnsi="Garamond"/>
+          <w:noProof/>
+        </w:rPr>
+        <w:t>[2]</w:t>
+      </w:r>
+      <w:r>
+        <w:rPr>
+          <w:rFonts w:ascii="Garamond" w:hAnsi="Garamond"/>
+        </w:rPr>
+        <w:fldChar w:fldCharType="end"/>
+      </w:r>
+      <w:r>
+        <w:rPr>
+          <w:rFonts w:ascii="Garamond" w:hAnsi="Garamond"/>
+        </w:rPr>
+        <w:t xml:space="preserve">. The TensorFlow model was able to achieve a </w:t>
+      </w:r>
+      <w:r>
+        <w:rPr>
+          <w:rFonts w:ascii="Garamond" w:hAnsi="Garamond"/>
+        </w:rPr>
+        <w:t>72.21% test accuracy</w:t>
+      </w:r>
+      <w:r>
+        <w:rPr>
+          <w:rFonts w:ascii="Garamond" w:hAnsi="Garamond"/>
+        </w:rPr>
+        <w:t xml:space="preserve">, while the logistic regression model obtained a </w:t>
+      </w:r>
+      <w:r>
+        <w:rPr>
+          <w:rFonts w:ascii="Garamond" w:hAnsi="Garamond"/>
+        </w:rPr>
+        <w:t>69.8% validation accuracy.</w:t>
+      </w:r>
+      <w:r>
+        <w:rPr>
+          <w:rFonts w:ascii="Garamond" w:hAnsi="Garamond"/>
+        </w:rPr>
+        <w:t xml:space="preserve"> In a paper by </w:t>
+      </w:r>
+      <w:r>
+        <w:rPr>
+          <w:rFonts w:ascii="Garamond" w:hAnsi="Garamond"/>
+        </w:rPr>
+        <w:t xml:space="preserve">Nicholas </w:t>
+      </w:r>
+      <w:proofErr w:type="spellStart"/>
+      <w:r>
+        <w:rPr>
+          <w:rFonts w:ascii="Garamond" w:hAnsi="Garamond"/>
+        </w:rPr>
+        <w:t>Kindade</w:t>
+      </w:r>
+      <w:proofErr w:type="spellEnd"/>
+      <w:r>
+        <w:rPr>
+          <w:rFonts w:ascii="Garamond" w:hAnsi="Garamond"/>
+        </w:rPr>
+        <w:t xml:space="preserve"> and Kyung </w:t>
+      </w:r>
+      <w:proofErr w:type="spellStart"/>
+      <w:r>
+        <w:rPr>
+          <w:rFonts w:ascii="Garamond" w:hAnsi="Garamond"/>
+        </w:rPr>
+        <w:t>yul</w:t>
+      </w:r>
+      <w:proofErr w:type="spellEnd"/>
+      <w:r>
+        <w:rPr>
+          <w:rFonts w:ascii="Garamond" w:hAnsi="Garamond"/>
+        </w:rPr>
+        <w:t xml:space="preserve"> Kevin Lim, at the University of California, San Diego</w:t>
+      </w:r>
+      <w:r>
+        <w:rPr>
+          <w:rFonts w:ascii="Garamond" w:hAnsi="Garamond"/>
+        </w:rPr>
+        <w:t xml:space="preserve"> </w:t>
+      </w:r>
+      <w:r>
+        <w:rPr>
+          <w:rFonts w:ascii="Garamond" w:hAnsi="Garamond"/>
+        </w:rPr>
+        <w:fldChar w:fldCharType="begin" w:fldLock="1"/>
+      </w:r>
+      <w:r>
+        <w:rPr>
+          <w:rFonts w:ascii="Garamond" w:hAnsi="Garamond"/>
+        </w:rPr>
+        <w:instrText>ADDIN CSL_CITATION {"citationItems":[{"id":"ITEM-1","itemData":{"author":[{"dropping-particle":"","family":"Kinkade","given":"Nicholas","non-dropping-particle":"","parse-names":false,"suffix":""},{"dropping-particle":"","family":"Lim","given":"Kyung yul Kevin","non-dropping-particle":"","parse-names":false,"suffix":""}],"id":"ITEM-1","issued":{"date-parts":[["2015"]]},"publisher-place":"San Diego","title":"DOTA 2 Win Prediction","type":"report"},"uris":["http://www.mendeley.com/documents/?uuid=cb8ba377-6769-4445-a53b-677917280a38"]}],"mendeley":{"formattedCitation":"[3]","plainTextFormattedCitation":"[3]"},"properties":{"noteIndex":0},"schema":"https://github.com/citation-style-language/schema/raw/master/csl-citation.json"}</w:instrText>
+      </w:r>
+      <w:r>
+        <w:rPr>
+          <w:rFonts w:ascii="Garamond" w:hAnsi="Garamond"/>
+        </w:rPr>
+        <w:fldChar w:fldCharType="separate"/>
+      </w:r>
+      <w:r>
+        <w:rPr>
+          <w:rFonts w:ascii="Garamond" w:hAnsi="Garamond"/>
+          <w:noProof/>
+        </w:rPr>
+        <w:t>[3]</w:t>
+      </w:r>
+      <w:r>
+        <w:rPr>
+          <w:rFonts w:ascii="Garamond" w:hAnsi="Garamond"/>
+        </w:rPr>
+        <w:fldChar w:fldCharType="end"/>
+      </w:r>
+      <w:r>
+        <w:rPr>
+          <w:rFonts w:ascii="Garamond" w:hAnsi="Garamond"/>
+        </w:rPr>
+        <w:t xml:space="preserve">, the dataset used was collected in 2015 which was two years after the other papers. </w:t>
+      </w:r>
+      <w:r>
+        <w:rPr>
+          <w:rFonts w:ascii="Garamond" w:hAnsi="Garamond"/>
+        </w:rPr>
+        <w:t>They were able to achieve a 64% accuracy by using only the hero matchup data. This shows a potential negative trend in accuracy using only matchup data.</w:t>
       </w:r>
     </w:p>
     <w:p>
@@ -538,13 +731,19 @@
         <w:rPr>
           <w:rFonts w:ascii="Garamond" w:hAnsi="Garamond"/>
         </w:rPr>
-        <w:t xml:space="preserve">Various organizations, programs, and websites have also attempted to </w:t>
-      </w:r>
-      <w:r>
-        <w:rPr>
-          <w:rFonts w:ascii="Garamond" w:hAnsi="Garamond"/>
-        </w:rPr>
-        <w:t xml:space="preserve">create a prediction algorithm. One of the most notable organizations/websites is </w:t>
+        <w:t xml:space="preserve">Various organizations, programs, and websites have also </w:t>
+      </w:r>
+      <w:r>
+        <w:rPr>
+          <w:rFonts w:ascii="Garamond" w:hAnsi="Garamond"/>
+        </w:rPr>
+        <w:t>aided the Dota 2 data science and analytics scene</w:t>
+      </w:r>
+      <w:r>
+        <w:rPr>
+          <w:rFonts w:ascii="Garamond" w:hAnsi="Garamond"/>
+        </w:rPr>
+        <w:t xml:space="preserve">. One of the most notable organizations/websites is </w:t>
       </w:r>
       <w:proofErr w:type="spellStart"/>
       <w:r>
@@ -558,13 +757,56 @@
         <w:rPr>
           <w:rFonts w:ascii="Garamond" w:hAnsi="Garamond"/>
         </w:rPr>
-        <w:t xml:space="preserve">, </w:t>
-      </w:r>
-      <w:r>
-        <w:rPr>
-          <w:rFonts w:ascii="Garamond" w:hAnsi="Garamond"/>
-        </w:rPr>
-        <w:t xml:space="preserve">which API was utilized in my model. </w:t>
+        <w:t xml:space="preserve"> </w:t>
+      </w:r>
+      <w:r>
+        <w:rPr>
+          <w:rFonts w:ascii="Garamond" w:hAnsi="Garamond"/>
+        </w:rPr>
+        <w:fldChar w:fldCharType="begin" w:fldLock="1"/>
+      </w:r>
+      <w:r>
+        <w:rPr>
+          <w:rFonts w:ascii="Garamond" w:hAnsi="Garamond"/>
+        </w:rPr>
+        <w:instrText>ADDIN CSL_CITATION {"citationItems":[{"id":"ITEM-1","itemData":{"URL":"https://www.opendota.com/","author":[{"dropping-particle":"","family":"OpenDota","given":"","non-dropping-particle":"","parse-names":false,"suffix":""}],"container-title":"The OpenDota Project","id":"ITEM-1","issued":{"date-parts":[["2020"]]},"title":"OpenDota","type":"webpage"},"uris":["http://www.mendeley.com/documents/?uuid=18282d1f-7725-409d-bd6a-249a93a8d6a4"]}],"mendeley":{"formattedCitation":"[4]","plainTextFormattedCitation":"[4]","previouslyFormattedCitation":"[3]"},"properties":{"noteIndex":0},"schema":"https://github.com/citation-style-language/schema/raw/master/csl-citation.json"}</w:instrText>
+      </w:r>
+      <w:r>
+        <w:rPr>
+          <w:rFonts w:ascii="Garamond" w:hAnsi="Garamond"/>
+        </w:rPr>
+        <w:fldChar w:fldCharType="separate"/>
+      </w:r>
+      <w:r>
+        <w:rPr>
+          <w:rFonts w:ascii="Garamond" w:hAnsi="Garamond"/>
+          <w:noProof/>
+        </w:rPr>
+        <w:t>[4]</w:t>
+      </w:r>
+      <w:r>
+        <w:rPr>
+          <w:rFonts w:ascii="Garamond" w:hAnsi="Garamond"/>
+        </w:rPr>
+        <w:fldChar w:fldCharType="end"/>
+      </w:r>
+      <w:r>
+        <w:rPr>
+          <w:rFonts w:ascii="Garamond" w:hAnsi="Garamond"/>
+        </w:rPr>
+        <w:t xml:space="preserve">, which </w:t>
+      </w:r>
+      <w:r>
+        <w:rPr>
+          <w:rFonts w:ascii="Garamond" w:hAnsi="Garamond"/>
+        </w:rPr>
+        <w:t xml:space="preserve"> is an open source Dota 2 data platform.</w:t>
+      </w:r>
+      <w:r>
+        <w:rPr>
+          <w:rFonts w:ascii="Garamond" w:hAnsi="Garamond"/>
+        </w:rPr>
+        <w:t xml:space="preserve"> </w:t>
       </w:r>
       <w:proofErr w:type="spellStart"/>
       <w:r>
@@ -578,79 +820,48 @@
         <w:rPr>
           <w:rFonts w:ascii="Garamond" w:hAnsi="Garamond"/>
         </w:rPr>
-        <w:t xml:space="preserve"> runs in collaboration with </w:t>
-      </w:r>
-      <w:proofErr w:type="spellStart"/>
-      <w:r>
-        <w:rPr>
-          <w:rFonts w:ascii="Garamond" w:hAnsi="Garamond"/>
-        </w:rPr>
-        <w:t>OpenAI</w:t>
-      </w:r>
-      <w:proofErr w:type="spellEnd"/>
-      <w:r>
-        <w:rPr>
-          <w:rFonts w:ascii="Garamond" w:hAnsi="Garamond"/>
-        </w:rPr>
-        <w:t xml:space="preserve"> to help run prediction algorithms during the International, which is the most prestigious Dota tournament of the year.</w:t>
-      </w:r>
-      <w:r>
-        <w:rPr>
-          <w:rFonts w:ascii="Garamond" w:hAnsi="Garamond"/>
-        </w:rPr>
-        <w:t xml:space="preserve"> While </w:t>
-      </w:r>
-      <w:proofErr w:type="spellStart"/>
-      <w:r>
-        <w:rPr>
-          <w:rFonts w:ascii="Garamond" w:hAnsi="Garamond"/>
-        </w:rPr>
-        <w:t>OpenDota</w:t>
-      </w:r>
-      <w:proofErr w:type="spellEnd"/>
-      <w:r>
-        <w:rPr>
-          <w:rFonts w:ascii="Garamond" w:hAnsi="Garamond"/>
-        </w:rPr>
-        <w:t xml:space="preserve"> does not typically have these predictions for public games, th</w:t>
-      </w:r>
-      <w:r>
-        <w:rPr>
-          <w:rFonts w:ascii="Garamond" w:hAnsi="Garamond"/>
-        </w:rPr>
-        <w:t>is</w:t>
-      </w:r>
-      <w:r>
-        <w:rPr>
-          <w:rFonts w:ascii="Garamond" w:hAnsi="Garamond"/>
-        </w:rPr>
-        <w:t xml:space="preserve"> </w:t>
-      </w:r>
-      <w:r>
-        <w:rPr>
-          <w:rFonts w:ascii="Garamond" w:hAnsi="Garamond"/>
-        </w:rPr>
-        <w:t>website and API</w:t>
-      </w:r>
-      <w:r>
-        <w:rPr>
-          <w:rFonts w:ascii="Garamond" w:hAnsi="Garamond"/>
-        </w:rPr>
-        <w:t xml:space="preserve"> was</w:t>
-      </w:r>
-      <w:r>
-        <w:rPr>
-          <w:rFonts w:ascii="Garamond" w:hAnsi="Garamond"/>
-        </w:rPr>
-        <w:t xml:space="preserve"> still</w:t>
-      </w:r>
-      <w:r>
-        <w:rPr>
-          <w:rFonts w:ascii="Garamond" w:hAnsi="Garamond"/>
-        </w:rPr>
-        <w:t xml:space="preserve"> useful to verify match data.</w:t>
-      </w:r>
-      <w:r>
+        <w:t xml:space="preserve"> also offers a well-documented web API which allows for the collection of match data provided one has an API key</w:t>
+      </w:r>
+      <w:r>
+        <w:rPr>
+          <w:rFonts w:ascii="Garamond" w:hAnsi="Garamond"/>
+        </w:rPr>
+        <w:t>.</w:t>
+      </w:r>
+      <w:r>
+        <w:rPr>
+          <w:rFonts w:ascii="Garamond" w:hAnsi="Garamond"/>
+        </w:rPr>
+        <w:t xml:space="preserve"> This API was used in our </w:t>
+      </w:r>
+      <w:r>
+        <w:rPr>
+          <w:rFonts w:ascii="Garamond" w:hAnsi="Garamond"/>
+        </w:rPr>
+        <w:t>d</w:t>
+      </w:r>
+      <w:r>
+        <w:rPr>
+          <w:rFonts w:ascii="Garamond" w:hAnsi="Garamond"/>
+        </w:rPr>
+        <w:t xml:space="preserve">ata </w:t>
+      </w:r>
+      <w:r>
+        <w:rPr>
+          <w:rFonts w:ascii="Garamond" w:hAnsi="Garamond"/>
+        </w:rPr>
+        <w:t>c</w:t>
+      </w:r>
+      <w:r>
+        <w:rPr>
+          <w:rFonts w:ascii="Garamond" w:hAnsi="Garamond"/>
+        </w:rPr>
+        <w:t>ollection efforts to parse and gather the required match data.</w:t>
+      </w:r>
+      <w:r>
+        <w:rPr>
+          <w:rFonts w:ascii="Garamond" w:hAnsi="Garamond"/>
+        </w:rPr>
         <w:t xml:space="preserve"> </w:t>
       </w:r>
     </w:p>
@@ -706,6 +917,8 @@
     <w:p>
       <w:pPr>
         <w:spacing w:line="240" w:lineRule="auto"/>
+        <w:ind w:firstLine="360"/>
+        <w:contextualSpacing/>
         <w:jc w:val="both"/>
         <w:rPr>
           <w:rFonts w:ascii="Garamond" w:hAnsi="Garamond"/>
@@ -860,7 +1073,7 @@
           <w:ilvl w:val="0"/>
           <w:numId w:val="2"/>
         </w:numPr>
-        <w:spacing w:after="0" w:line="240" w:lineRule="auto"/>
+        <w:spacing w:line="240" w:lineRule="auto"/>
         <w:rPr>
           <w:rFonts w:ascii="Garamond" w:hAnsi="Garamond"/>
           <w:i/>
@@ -878,8 +1091,9 @@
     </w:p>
     <w:p>
       <w:pPr>
-        <w:spacing w:before="240" w:line="240" w:lineRule="auto"/>
+        <w:spacing w:line="240" w:lineRule="auto"/>
         <w:ind w:firstLine="360"/>
+        <w:contextualSpacing/>
         <w:jc w:val="both"/>
         <w:rPr>
           <w:rFonts w:ascii="Garamond" w:hAnsi="Garamond"/>
@@ -907,7 +1121,14 @@
         <w:rPr>
           <w:rFonts w:ascii="Garamond" w:hAnsi="Garamond"/>
         </w:rPr>
-        <w:t>categorial, and</w:t>
+        <w:t xml:space="preserve">categorial, </w:t>
+      </w:r>
+      <w:r>
+        <w:rPr>
+          <w:rFonts w:ascii="Garamond" w:hAnsi="Garamond"/>
+        </w:rPr>
+        <w:lastRenderedPageBreak/>
+        <w:t>and</w:t>
       </w:r>
       <w:r>
         <w:rPr>
@@ -959,7 +1180,6 @@
         <w:rPr>
           <w:rFonts w:ascii="Garamond" w:hAnsi="Garamond"/>
         </w:rPr>
-        <w:lastRenderedPageBreak/>
         <w:t>A logistical regression</w:t>
       </w:r>
       <w:r>
@@ -1088,21 +1308,7 @@
         <w:rPr>
           <w:rFonts w:ascii="Garamond" w:hAnsi="Garamond"/>
         </w:rPr>
-        <w:t xml:space="preserve">The model was creating by utilizing the </w:t>
-      </w:r>
-      <w:proofErr w:type="spellStart"/>
-      <w:r>
-        <w:rPr>
-          <w:rFonts w:ascii="Garamond" w:hAnsi="Garamond"/>
-        </w:rPr>
-        <w:t>scikit</w:t>
-      </w:r>
-      <w:proofErr w:type="spellEnd"/>
-      <w:r>
-        <w:rPr>
-          <w:rFonts w:ascii="Garamond" w:hAnsi="Garamond"/>
-        </w:rPr>
-        <w:t xml:space="preserve"> library</w:t>
+        <w:t>The model was creating by utilizing the scikit library</w:t>
       </w:r>
       <w:r>
         <w:rPr>
@@ -1146,14 +1352,12 @@
         </w:rPr>
         <w:t xml:space="preserve"> increase the accuracy, specifically by increasing the C parameter, and by changing the </w:t>
       </w:r>
-      <w:proofErr w:type="gramStart"/>
-      <w:r>
-        <w:rPr>
-          <w:rFonts w:ascii="Garamond" w:hAnsi="Garamond"/>
-        </w:rPr>
-        <w:t>cross validation</w:t>
-      </w:r>
-      <w:proofErr w:type="gramEnd"/>
+      <w:r>
+        <w:rPr>
+          <w:rFonts w:ascii="Garamond" w:hAnsi="Garamond"/>
+        </w:rPr>
+        <w:t>cross-validation</w:t>
+      </w:r>
       <w:r>
         <w:rPr>
           <w:rFonts w:ascii="Garamond" w:hAnsi="Garamond"/>
@@ -1247,6 +1451,113 @@
     </w:p>
     <w:p>
       <w:pPr>
+        <w:spacing w:line="240" w:lineRule="auto"/>
+        <w:jc w:val="both"/>
+        <w:rPr>
+          <w:rFonts w:ascii="Garamond" w:hAnsi="Garamond"/>
+        </w:rPr>
+      </w:pPr>
+      <w:r>
+        <w:rPr>
+          <w:rFonts w:ascii="Garamond" w:hAnsi="Garamond"/>
+          <w:noProof/>
+        </w:rPr>
+        <w:drawing>
+          <wp:inline distT="0" distB="0" distL="0" distR="0" wp14:anchorId="4EBDBC66" wp14:editId="68DD0614">
+            <wp:extent cx="3208655" cy="1979875"/>
+            <wp:effectExtent l="0" t="0" r="0" b="1905"/>
+            <wp:docPr id="1" name="Picture 1" descr="A screenshot of a social media post&#10;&#10;Description automatically generated"/>
+            <wp:cNvGraphicFramePr>
+              <a:graphicFrameLocks xmlns:a="http://schemas.openxmlformats.org/drawingml/2006/main" noChangeAspect="1"/>
+            </wp:cNvGraphicFramePr>
+            <a:graphic xmlns:a="http://schemas.openxmlformats.org/drawingml/2006/main">
+              <a:graphicData uri="http://schemas.openxmlformats.org/drawingml/2006/picture">
+                <pic:pic xmlns:pic="http://schemas.openxmlformats.org/drawingml/2006/picture">
+                  <pic:nvPicPr>
+                    <pic:cNvPr id="1" name="regression.png"/>
+                    <pic:cNvPicPr/>
+                  </pic:nvPicPr>
+                  <pic:blipFill>
+                    <a:blip r:embed="rId9" cstate="print">
+                      <a:extLst>
+                        <a:ext uri="{28A0092B-C50C-407E-A947-70E740481C1C}">
+                          <a14:useLocalDpi xmlns:a14="http://schemas.microsoft.com/office/drawing/2010/main" val="0"/>
+                        </a:ext>
+                      </a:extLst>
+                    </a:blip>
+                    <a:stretch>
+                      <a:fillRect/>
+                    </a:stretch>
+                  </pic:blipFill>
+                  <pic:spPr>
+                    <a:xfrm>
+                      <a:off x="0" y="0"/>
+                      <a:ext cx="3251736" cy="2006458"/>
+                    </a:xfrm>
+                    <a:prstGeom prst="rect">
+                      <a:avLst/>
+                    </a:prstGeom>
+                  </pic:spPr>
+                </pic:pic>
+              </a:graphicData>
+            </a:graphic>
+          </wp:inline>
+        </w:drawing>
+      </w:r>
+    </w:p>
+    <w:p>
+      <w:pPr>
+        <w:spacing w:line="240" w:lineRule="auto"/>
+        <w:jc w:val="both"/>
+        <w:rPr>
+          <w:rFonts w:ascii="Garamond" w:hAnsi="Garamond"/>
+          <w:sz w:val="18"/>
+          <w:szCs w:val="18"/>
+        </w:rPr>
+      </w:pPr>
+      <w:r>
+        <w:rPr>
+          <w:rFonts w:ascii="Garamond" w:hAnsi="Garamond"/>
+          <w:sz w:val="18"/>
+          <w:szCs w:val="18"/>
+        </w:rPr>
+        <w:t xml:space="preserve">Fig. 1. </w:t>
+      </w:r>
+      <w:r>
+        <w:rPr>
+          <w:rFonts w:ascii="Garamond" w:hAnsi="Garamond"/>
+          <w:sz w:val="18"/>
+          <w:szCs w:val="18"/>
+        </w:rPr>
+        <w:t xml:space="preserve">Regression </w:t>
+      </w:r>
+      <w:r>
+        <w:rPr>
+          <w:rFonts w:ascii="Garamond" w:hAnsi="Garamond"/>
+          <w:sz w:val="18"/>
+          <w:szCs w:val="18"/>
+        </w:rPr>
+        <w:t>Radiant Win Actual over Predicted Win</w:t>
+      </w:r>
+      <w:r>
+        <w:rPr>
+          <w:rFonts w:ascii="Garamond" w:hAnsi="Garamond"/>
+          <w:sz w:val="18"/>
+          <w:szCs w:val="18"/>
+        </w:rPr>
+        <w:t>-</w:t>
+      </w:r>
+      <w:r>
+        <w:rPr>
+          <w:rFonts w:ascii="Garamond" w:hAnsi="Garamond"/>
+          <w:sz w:val="18"/>
+          <w:szCs w:val="18"/>
+        </w:rPr>
+        <w:t>rate</w:t>
+      </w:r>
+    </w:p>
+    <w:p>
+      <w:pPr>
         <w:pStyle w:val="ListParagraph"/>
         <w:numPr>
           <w:ilvl w:val="0"/>
@@ -1378,14 +1689,12 @@
         </w:rPr>
         <w:t xml:space="preserve"> API in </w:t>
       </w:r>
-      <w:proofErr w:type="spellStart"/>
-      <w:r>
-        <w:rPr>
-          <w:rFonts w:ascii="Garamond" w:hAnsi="Garamond"/>
-        </w:rPr>
-        <w:t>Tenserflow</w:t>
-      </w:r>
-      <w:proofErr w:type="spellEnd"/>
+      <w:r>
+        <w:rPr>
+          <w:rFonts w:ascii="Garamond" w:hAnsi="Garamond"/>
+        </w:rPr>
+        <w:t>TensorFlow</w:t>
+      </w:r>
       <w:r>
         <w:rPr>
           <w:rFonts w:ascii="Garamond" w:hAnsi="Garamond"/>
@@ -1562,7 +1871,13 @@
         <w:rPr>
           <w:rFonts w:ascii="Garamond" w:hAnsi="Garamond"/>
         </w:rPr>
-        <w:t xml:space="preserve"> the winner.</w:t>
+        <w:t xml:space="preserve"> the winner</w:t>
+      </w:r>
+      <w:r>
+        <w:rPr>
+          <w:rFonts w:ascii="Garamond" w:hAnsi="Garamond"/>
+        </w:rPr>
+        <w:t>.</w:t>
       </w:r>
     </w:p>
     <w:p>
@@ -1579,9 +1894,9 @@
           <w:noProof/>
         </w:rPr>
         <w:drawing>
-          <wp:inline distT="0" distB="0" distL="0" distR="0" wp14:anchorId="7FDE5400" wp14:editId="7841DD4E">
-            <wp:extent cx="3220770" cy="2115879"/>
-            <wp:effectExtent l="0" t="0" r="0" b="0"/>
+          <wp:inline distT="0" distB="0" distL="0" distR="0" wp14:anchorId="7FDE5400" wp14:editId="7444294F">
+            <wp:extent cx="3217545" cy="2040821"/>
+            <wp:effectExtent l="0" t="0" r="1905" b="0"/>
             <wp:docPr id="3" name="Picture 3"/>
             <wp:cNvGraphicFramePr>
               <a:graphicFrameLocks xmlns:a="http://schemas.openxmlformats.org/drawingml/2006/main" noChangeAspect="1"/>
@@ -1596,14 +1911,13 @@
                     </pic:cNvPicPr>
                   </pic:nvPicPr>
                   <pic:blipFill>
-                    <a:blip r:embed="rId9">
+                    <a:blip r:embed="rId10">
                       <a:extLst>
                         <a:ext uri="{28A0092B-C50C-407E-A947-70E740481C1C}">
                           <a14:useLocalDpi xmlns:a14="http://schemas.microsoft.com/office/drawing/2010/main" val="0"/>
                         </a:ext>
                       </a:extLst>
                     </a:blip>
-                    <a:srcRect/>
                     <a:stretch>
                       <a:fillRect/>
                     </a:stretch>
@@ -1611,7 +1925,7 @@
                   <pic:spPr bwMode="auto">
                     <a:xfrm>
                       <a:off x="0" y="0"/>
-                      <a:ext cx="3297621" cy="2166366"/>
+                      <a:ext cx="3223189" cy="2044401"/>
                     </a:xfrm>
                     <a:prstGeom prst="rect">
                       <a:avLst/>
@@ -1644,18 +1958,100 @@
           <w:sz w:val="18"/>
           <w:szCs w:val="18"/>
         </w:rPr>
-        <w:t xml:space="preserve">Fig. 1. Radiant Win Actual over Predicted </w:t>
-      </w:r>
-      <w:proofErr w:type="spellStart"/>
+        <w:t xml:space="preserve">Fig. </w:t>
+      </w:r>
       <w:r>
         <w:rPr>
           <w:rFonts w:ascii="Garamond" w:hAnsi="Garamond"/>
           <w:sz w:val="18"/>
           <w:szCs w:val="18"/>
         </w:rPr>
-        <w:t>Winrate</w:t>
-      </w:r>
-      <w:proofErr w:type="spellEnd"/>
+        <w:t>2</w:t>
+      </w:r>
+      <w:r>
+        <w:rPr>
+          <w:rFonts w:ascii="Garamond" w:hAnsi="Garamond"/>
+          <w:sz w:val="18"/>
+          <w:szCs w:val="18"/>
+        </w:rPr>
+        <w:t xml:space="preserve">. </w:t>
+      </w:r>
+      <w:r>
+        <w:rPr>
+          <w:rFonts w:ascii="Garamond" w:hAnsi="Garamond"/>
+          <w:sz w:val="18"/>
+          <w:szCs w:val="18"/>
+        </w:rPr>
+        <w:t xml:space="preserve">TensorFlow </w:t>
+      </w:r>
+      <w:r>
+        <w:rPr>
+          <w:rFonts w:ascii="Garamond" w:hAnsi="Garamond"/>
+          <w:sz w:val="18"/>
+          <w:szCs w:val="18"/>
+        </w:rPr>
+        <w:t>Radiant Win over Predicted Win</w:t>
+      </w:r>
+      <w:r>
+        <w:rPr>
+          <w:rFonts w:ascii="Garamond" w:hAnsi="Garamond"/>
+          <w:sz w:val="18"/>
+          <w:szCs w:val="18"/>
+        </w:rPr>
+        <w:t>-</w:t>
+      </w:r>
+      <w:r>
+        <w:rPr>
+          <w:rFonts w:ascii="Garamond" w:hAnsi="Garamond"/>
+          <w:sz w:val="18"/>
+          <w:szCs w:val="18"/>
+        </w:rPr>
+        <w:t>rate</w:t>
+      </w:r>
+    </w:p>
+    <w:p>
+      <w:pPr>
+        <w:spacing w:line="240" w:lineRule="auto"/>
+        <w:jc w:val="both"/>
+        <w:rPr>
+          <w:rFonts w:ascii="Garamond" w:hAnsi="Garamond"/>
+          <w:sz w:val="18"/>
+          <w:szCs w:val="18"/>
+        </w:rPr>
+      </w:pPr>
+    </w:p>
+    <w:p>
+      <w:pPr>
+        <w:spacing w:line="240" w:lineRule="auto"/>
+        <w:jc w:val="both"/>
+        <w:rPr>
+          <w:rFonts w:ascii="Garamond" w:hAnsi="Garamond"/>
+          <w:sz w:val="18"/>
+          <w:szCs w:val="18"/>
+        </w:rPr>
+      </w:pPr>
+    </w:p>
+    <w:p>
+      <w:pPr>
+        <w:spacing w:line="240" w:lineRule="auto"/>
+        <w:jc w:val="both"/>
+        <w:rPr>
+          <w:rFonts w:ascii="Garamond" w:hAnsi="Garamond"/>
+          <w:sz w:val="18"/>
+          <w:szCs w:val="18"/>
+        </w:rPr>
+      </w:pPr>
+    </w:p>
+    <w:p>
+      <w:pPr>
+        <w:spacing w:line="240" w:lineRule="auto"/>
+        <w:jc w:val="both"/>
+        <w:rPr>
+          <w:rFonts w:ascii="Garamond" w:hAnsi="Garamond"/>
+          <w:sz w:val="18"/>
+          <w:szCs w:val="18"/>
+        </w:rPr>
+      </w:pPr>
     </w:p>
     <w:p>
       <w:pPr>
@@ -1664,26 +2060,28 @@
           <w:ilvl w:val="0"/>
           <w:numId w:val="3"/>
         </w:numPr>
+        <w:spacing w:line="240" w:lineRule="auto"/>
+        <w:contextualSpacing w:val="0"/>
+        <w:jc w:val="center"/>
+        <w:rPr>
+          <w:rFonts w:ascii="Garamond" w:hAnsi="Garamond"/>
+          <w:sz w:val="24"/>
+          <w:szCs w:val="24"/>
+        </w:rPr>
+      </w:pPr>
+      <w:r>
+        <w:rPr>
+          <w:rFonts w:ascii="Garamond" w:hAnsi="Garamond"/>
+          <w:sz w:val="24"/>
+          <w:szCs w:val="24"/>
+        </w:rPr>
+        <w:lastRenderedPageBreak/>
+        <w:t>Conclusion</w:t>
+      </w:r>
+    </w:p>
+    <w:p>
+      <w:pPr>
         <w:spacing w:after="0" w:line="240" w:lineRule="auto"/>
-        <w:jc w:val="center"/>
-        <w:rPr>
-          <w:rFonts w:ascii="Garamond" w:hAnsi="Garamond"/>
-          <w:sz w:val="24"/>
-          <w:szCs w:val="24"/>
-        </w:rPr>
-      </w:pPr>
-      <w:r>
-        <w:rPr>
-          <w:rFonts w:ascii="Garamond" w:hAnsi="Garamond"/>
-          <w:sz w:val="24"/>
-          <w:szCs w:val="24"/>
-        </w:rPr>
-        <w:t>Conclusion</w:t>
-      </w:r>
-    </w:p>
-    <w:p>
-      <w:pPr>
-        <w:spacing w:before="240" w:after="0" w:line="240" w:lineRule="auto"/>
         <w:ind w:firstLine="360"/>
         <w:jc w:val="both"/>
         <w:rPr>
@@ -1786,12 +2184,18 @@
         <w:rPr>
           <w:rFonts w:ascii="Garamond" w:hAnsi="Garamond"/>
         </w:rPr>
-        <w:t xml:space="preserve">, while deep learning gave an accuracy score of ~56%.  </w:t>
-      </w:r>
-    </w:p>
-    <w:p>
-      <w:pPr>
-        <w:spacing w:line="240" w:lineRule="auto"/>
+        <w:t xml:space="preserve">, while deep learning gave an accuracy score of ~56%. </w:t>
+      </w:r>
+      <w:r>
+        <w:rPr>
+          <w:rFonts w:ascii="Garamond" w:hAnsi="Garamond"/>
+        </w:rPr>
+        <w:t xml:space="preserve">When examining the confusion matrix that each model gave. </w:t>
+      </w:r>
+    </w:p>
+    <w:p>
+      <w:pPr>
+        <w:spacing w:after="0" w:line="240" w:lineRule="auto"/>
         <w:ind w:firstLine="360"/>
         <w:jc w:val="both"/>
         <w:rPr>
@@ -1802,61 +2206,19 @@
         <w:rPr>
           <w:rFonts w:ascii="Garamond" w:hAnsi="Garamond"/>
         </w:rPr>
-        <w:t>The accuracy score of ~5</w:t>
-      </w:r>
-      <w:r>
-        <w:rPr>
-          <w:rFonts w:ascii="Garamond" w:hAnsi="Garamond"/>
-        </w:rPr>
-        <w:t>5</w:t>
-      </w:r>
-      <w:r>
-        <w:rPr>
-          <w:rFonts w:ascii="Garamond" w:hAnsi="Garamond"/>
-        </w:rPr>
-        <w:t>-56%</w:t>
-      </w:r>
-      <w:r>
-        <w:rPr>
-          <w:rFonts w:ascii="Garamond" w:hAnsi="Garamond"/>
-        </w:rPr>
-        <w:t xml:space="preserve"> was only </w:t>
-      </w:r>
-      <w:r>
-        <w:rPr>
-          <w:rFonts w:ascii="Garamond" w:hAnsi="Garamond"/>
-        </w:rPr>
-        <w:t>3</w:t>
-      </w:r>
-      <w:r>
-        <w:rPr>
-          <w:rFonts w:ascii="Garamond" w:hAnsi="Garamond"/>
-        </w:rPr>
-        <w:t>-4</w:t>
-      </w:r>
-      <w:r>
-        <w:rPr>
-          <w:rFonts w:ascii="Garamond" w:hAnsi="Garamond"/>
-        </w:rPr>
-        <w:t xml:space="preserve">% higher than predicting the Radiant each time (which had an average win rate of 52%). This is lower than </w:t>
-      </w:r>
-      <w:r>
-        <w:rPr>
-          <w:rFonts w:ascii="Garamond" w:hAnsi="Garamond"/>
-        </w:rPr>
-        <w:t xml:space="preserve">similar </w:t>
-      </w:r>
-      <w:r>
-        <w:rPr>
-          <w:rFonts w:ascii="Garamond" w:hAnsi="Garamond"/>
-        </w:rPr>
-        <w:t xml:space="preserve">models utilizing older datasets. Two main options that could cause this, the dataset used was flawed, or in more recent patches Dota has become more balanced between both the heroes and teams. </w:t>
-      </w:r>
-      <w:r>
-        <w:rPr>
-          <w:rFonts w:ascii="Garamond" w:hAnsi="Garamond"/>
-        </w:rPr>
-        <w:t xml:space="preserve">Given the results of our model however, it can be concluded that the current model (given the current dataset) is only an average model for predicting win-rate. </w:t>
+        <w:t xml:space="preserve">Comparing the models, </w:t>
+      </w:r>
+      <w:r>
+        <w:rPr>
+          <w:rFonts w:ascii="Garamond" w:hAnsi="Garamond"/>
+        </w:rPr>
+        <w:t>there is a distinct benefit of using a deep learning model, especially with the large amount of data</w:t>
+      </w:r>
+      <w:r>
+        <w:rPr>
+          <w:rFonts w:ascii="Garamond" w:hAnsi="Garamond"/>
+        </w:rPr>
+        <w:t>. TensorFlow also offers a large amount of customizability that has the potential to better combat under and overfitting. One disadvantage of TensorFlow is the required background knowledge required to create an optimal model is much larger compared to a logistical regression model using a library such as scikit-learn. Another disadvantage is the processing time, the logistic model was incredibly fast to process while the deep learning model, in comparison, took much more time and processing power. For a simple model, creating a logistic regression model would be the better idea, due to the low time commitment and faster processing speed. However, if a more complex model is required, or the amount of data needing to be processed is exponentially higher, then a deep learning model could be beneficial.</w:t>
       </w:r>
     </w:p>
     <w:p>
@@ -1868,6 +2230,98 @@
           <w:rFonts w:ascii="Garamond" w:hAnsi="Garamond"/>
         </w:rPr>
       </w:pPr>
+      <w:r>
+        <w:rPr>
+          <w:rFonts w:ascii="Garamond" w:hAnsi="Garamond"/>
+        </w:rPr>
+        <w:t>The accuracy score of ~5</w:t>
+      </w:r>
+      <w:r>
+        <w:rPr>
+          <w:rFonts w:ascii="Garamond" w:hAnsi="Garamond"/>
+        </w:rPr>
+        <w:t>5</w:t>
+      </w:r>
+      <w:r>
+        <w:rPr>
+          <w:rFonts w:ascii="Garamond" w:hAnsi="Garamond"/>
+        </w:rPr>
+        <w:t>-56%</w:t>
+      </w:r>
+      <w:r>
+        <w:rPr>
+          <w:rFonts w:ascii="Garamond" w:hAnsi="Garamond"/>
+        </w:rPr>
+        <w:t xml:space="preserve"> was only </w:t>
+      </w:r>
+      <w:r>
+        <w:rPr>
+          <w:rFonts w:ascii="Garamond" w:hAnsi="Garamond"/>
+        </w:rPr>
+        <w:t>3</w:t>
+      </w:r>
+      <w:r>
+        <w:rPr>
+          <w:rFonts w:ascii="Garamond" w:hAnsi="Garamond"/>
+        </w:rPr>
+        <w:t>-4</w:t>
+      </w:r>
+      <w:r>
+        <w:rPr>
+          <w:rFonts w:ascii="Garamond" w:hAnsi="Garamond"/>
+        </w:rPr>
+        <w:t xml:space="preserve">% higher than predicting the Radiant each time (which had an average win rate of 52%). This is lower than </w:t>
+      </w:r>
+      <w:r>
+        <w:rPr>
+          <w:rFonts w:ascii="Garamond" w:hAnsi="Garamond"/>
+        </w:rPr>
+        <w:t xml:space="preserve">similar </w:t>
+      </w:r>
+      <w:r>
+        <w:rPr>
+          <w:rFonts w:ascii="Garamond" w:hAnsi="Garamond"/>
+        </w:rPr>
+        <w:t>models utilizing older datasets. Two main options that could cause this, the dataset used was flawed, or Dota has become more balanced</w:t>
+      </w:r>
+      <w:r>
+        <w:rPr>
+          <w:rFonts w:ascii="Garamond" w:hAnsi="Garamond"/>
+        </w:rPr>
+        <w:t xml:space="preserve"> overall. For our model, it is most likely and a mix of both options. Not enough information was extracted during the data gathering process, which meant filtering options were decreased. Because of less match filtering, lower quality games got included in our dataset. These factors can include </w:t>
+      </w:r>
+      <w:r>
+        <w:rPr>
+          <w:rFonts w:ascii="Garamond" w:hAnsi="Garamond"/>
+        </w:rPr>
+        <w:t xml:space="preserve">players abandoning the game, games played by matchmaking bots, or even games including </w:t>
+      </w:r>
+      <w:proofErr w:type="spellStart"/>
+      <w:r>
+        <w:rPr>
+          <w:rFonts w:ascii="Garamond" w:hAnsi="Garamond"/>
+        </w:rPr>
+        <w:t>smurfs</w:t>
+      </w:r>
+      <w:proofErr w:type="spellEnd"/>
+      <w:r>
+        <w:rPr>
+          <w:rFonts w:ascii="Garamond" w:hAnsi="Garamond"/>
+        </w:rPr>
+        <w:t xml:space="preserve"> (a player </w:t>
+      </w:r>
+      <w:r>
+        <w:rPr>
+          <w:rFonts w:ascii="Garamond" w:hAnsi="Garamond"/>
+        </w:rPr>
+        <w:t>intentionally</w:t>
+      </w:r>
+      <w:r>
+        <w:rPr>
+          <w:rFonts w:ascii="Garamond" w:hAnsi="Garamond"/>
+        </w:rPr>
+        <w:t xml:space="preserve"> playing at a skill level lower than their own) and boosted players (players playing at a skill level higher than their own). In recent years, there has been an increasing number of these players who play at a skill level not of their own and in these games typically hero choice has a much lower impact of the outcome of the game. </w:t>
+      </w:r>
     </w:p>
     <w:p>
       <w:pPr>
@@ -1878,16 +2332,12 @@
           <w:rFonts w:ascii="Garamond" w:hAnsi="Garamond"/>
         </w:rPr>
       </w:pPr>
-    </w:p>
-    <w:p>
-      <w:pPr>
-        <w:spacing w:line="240" w:lineRule="auto"/>
-        <w:ind w:firstLine="360"/>
-        <w:jc w:val="both"/>
-        <w:rPr>
-          <w:rFonts w:ascii="Garamond" w:hAnsi="Garamond"/>
-        </w:rPr>
-      </w:pPr>
+      <w:r>
+        <w:rPr>
+          <w:rFonts w:ascii="Garamond" w:hAnsi="Garamond"/>
+        </w:rPr>
+        <w:t>Given the results of our model however, it can be concluded that the current model (given the current dataset) is only an average model for predicting win-rate.</w:t>
+      </w:r>
     </w:p>
     <w:p>
       <w:pPr>
@@ -1906,8 +2356,245 @@
           <w:ilvl w:val="0"/>
           <w:numId w:val="3"/>
         </w:numPr>
+        <w:spacing w:line="240" w:lineRule="auto"/>
+        <w:jc w:val="center"/>
+        <w:rPr>
+          <w:rFonts w:ascii="Garamond" w:hAnsi="Garamond"/>
+          <w:sz w:val="24"/>
+          <w:szCs w:val="24"/>
+        </w:rPr>
+      </w:pPr>
+      <w:r>
+        <w:rPr>
+          <w:rFonts w:ascii="Garamond" w:hAnsi="Garamond"/>
+          <w:sz w:val="24"/>
+          <w:szCs w:val="24"/>
+        </w:rPr>
+        <w:t>Future Work</w:t>
+      </w:r>
+    </w:p>
+    <w:p>
+      <w:pPr>
+        <w:spacing w:line="240" w:lineRule="auto"/>
+        <w:ind w:left="360"/>
+        <w:rPr>
+          <w:rFonts w:ascii="Garamond" w:hAnsi="Garamond"/>
+          <w:sz w:val="24"/>
+          <w:szCs w:val="24"/>
+        </w:rPr>
+      </w:pPr>
+      <w:r>
+        <w:rPr>
+          <w:rFonts w:ascii="Garamond" w:hAnsi="Garamond"/>
+          <w:sz w:val="24"/>
+          <w:szCs w:val="24"/>
+        </w:rPr>
+        <w:t>WIP</w:t>
+      </w:r>
+    </w:p>
+    <w:p>
+      <w:pPr>
+        <w:spacing w:line="240" w:lineRule="auto"/>
+        <w:jc w:val="center"/>
+        <w:rPr>
+          <w:rFonts w:ascii="Garamond" w:hAnsi="Garamond"/>
+          <w:sz w:val="24"/>
+          <w:szCs w:val="24"/>
+        </w:rPr>
+      </w:pPr>
+      <w:r>
+        <w:rPr>
+          <w:rFonts w:ascii="Garamond" w:hAnsi="Garamond"/>
+          <w:sz w:val="24"/>
+          <w:szCs w:val="24"/>
+        </w:rPr>
+        <w:t>References</w:t>
+      </w:r>
+    </w:p>
+    <w:p>
+      <w:pPr>
+        <w:widowControl w:val="0"/>
+        <w:autoSpaceDE w:val="0"/>
+        <w:autoSpaceDN w:val="0"/>
+        <w:adjustRightInd w:val="0"/>
         <w:spacing w:after="0" w:line="240" w:lineRule="auto"/>
-        <w:jc w:val="center"/>
+        <w:ind w:left="640" w:hanging="640"/>
+        <w:rPr>
+          <w:rFonts w:ascii="Garamond" w:hAnsi="Garamond" w:cs="Times New Roman"/>
+          <w:noProof/>
+          <w:szCs w:val="24"/>
+        </w:rPr>
+      </w:pPr>
+      <w:r>
+        <w:rPr>
+          <w:rFonts w:ascii="Garamond" w:hAnsi="Garamond"/>
+        </w:rPr>
+        <w:fldChar w:fldCharType="begin" w:fldLock="1"/>
+      </w:r>
+      <w:r>
+        <w:rPr>
+          <w:rFonts w:ascii="Garamond" w:hAnsi="Garamond"/>
+        </w:rPr>
+        <w:instrText xml:space="preserve">ADDIN Mendeley Bibliography CSL_BIBLIOGRAPHY </w:instrText>
+      </w:r>
+      <w:r>
+        <w:rPr>
+          <w:rFonts w:ascii="Garamond" w:hAnsi="Garamond"/>
+        </w:rPr>
+        <w:fldChar w:fldCharType="separate"/>
+      </w:r>
+      <w:r>
+        <w:rPr>
+          <w:rFonts w:ascii="Garamond" w:hAnsi="Garamond" w:cs="Times New Roman"/>
+          <w:noProof/>
+          <w:szCs w:val="24"/>
+        </w:rPr>
+        <w:t>[1]</w:t>
+      </w:r>
+      <w:r>
+        <w:rPr>
+          <w:rFonts w:ascii="Garamond" w:hAnsi="Garamond" w:cs="Times New Roman"/>
+          <w:noProof/>
+          <w:szCs w:val="24"/>
+        </w:rPr>
+        <w:tab/>
+        <w:t xml:space="preserve">M. Dunne, “Tensorflow Dota Predictor,” </w:t>
+      </w:r>
+      <w:r>
+        <w:rPr>
+          <w:rFonts w:ascii="Garamond" w:hAnsi="Garamond" w:cs="Times New Roman"/>
+          <w:i/>
+          <w:iCs/>
+          <w:noProof/>
+          <w:szCs w:val="24"/>
+        </w:rPr>
+        <w:t>Github</w:t>
+      </w:r>
+      <w:r>
+        <w:rPr>
+          <w:rFonts w:ascii="Garamond" w:hAnsi="Garamond" w:cs="Times New Roman"/>
+          <w:noProof/>
+          <w:szCs w:val="24"/>
+        </w:rPr>
+        <w:t>, 2016. [Online]. Available: http://markdunne.github.io/2016/02/07/TensorFlow-Dota-Model/#Tensorflow-Dota-Predictor.</w:t>
+      </w:r>
+    </w:p>
+    <w:p>
+      <w:pPr>
+        <w:widowControl w:val="0"/>
+        <w:autoSpaceDE w:val="0"/>
+        <w:autoSpaceDN w:val="0"/>
+        <w:adjustRightInd w:val="0"/>
+        <w:spacing w:after="0" w:line="240" w:lineRule="auto"/>
+        <w:ind w:left="640" w:hanging="640"/>
+        <w:rPr>
+          <w:rFonts w:ascii="Garamond" w:hAnsi="Garamond" w:cs="Times New Roman"/>
+          <w:noProof/>
+          <w:szCs w:val="24"/>
+        </w:rPr>
+      </w:pPr>
+      <w:r>
+        <w:rPr>
+          <w:rFonts w:ascii="Garamond" w:hAnsi="Garamond" w:cs="Times New Roman"/>
+          <w:noProof/>
+          <w:szCs w:val="24"/>
+        </w:rPr>
+        <w:t>[2]</w:t>
+      </w:r>
+      <w:r>
+        <w:rPr>
+          <w:rFonts w:ascii="Garamond" w:hAnsi="Garamond" w:cs="Times New Roman"/>
+          <w:noProof/>
+          <w:szCs w:val="24"/>
+        </w:rPr>
+        <w:tab/>
+        <w:t>K. Conley and D. Perry, “Using Machine Learning to Recommend Heroes for Dota 2 Matches,” Stanford, 2013.</w:t>
+      </w:r>
+    </w:p>
+    <w:p>
+      <w:pPr>
+        <w:widowControl w:val="0"/>
+        <w:autoSpaceDE w:val="0"/>
+        <w:autoSpaceDN w:val="0"/>
+        <w:adjustRightInd w:val="0"/>
+        <w:spacing w:after="0" w:line="240" w:lineRule="auto"/>
+        <w:ind w:left="640" w:hanging="640"/>
+        <w:rPr>
+          <w:rFonts w:ascii="Garamond" w:hAnsi="Garamond" w:cs="Times New Roman"/>
+          <w:noProof/>
+          <w:szCs w:val="24"/>
+        </w:rPr>
+      </w:pPr>
+      <w:r>
+        <w:rPr>
+          <w:rFonts w:ascii="Garamond" w:hAnsi="Garamond" w:cs="Times New Roman"/>
+          <w:noProof/>
+          <w:szCs w:val="24"/>
+        </w:rPr>
+        <w:t>[3]</w:t>
+      </w:r>
+      <w:r>
+        <w:rPr>
+          <w:rFonts w:ascii="Garamond" w:hAnsi="Garamond" w:cs="Times New Roman"/>
+          <w:noProof/>
+          <w:szCs w:val="24"/>
+        </w:rPr>
+        <w:tab/>
+        <w:t>N. Kinkade and K. yul K. Lim, “DOTA 2 Win Prediction,” San Diego, 2015.</w:t>
+      </w:r>
+    </w:p>
+    <w:p>
+      <w:pPr>
+        <w:widowControl w:val="0"/>
+        <w:autoSpaceDE w:val="0"/>
+        <w:autoSpaceDN w:val="0"/>
+        <w:adjustRightInd w:val="0"/>
+        <w:spacing w:after="0" w:line="240" w:lineRule="auto"/>
+        <w:ind w:left="640" w:hanging="640"/>
+        <w:rPr>
+          <w:rFonts w:ascii="Garamond" w:hAnsi="Garamond"/>
+          <w:noProof/>
+        </w:rPr>
+      </w:pPr>
+      <w:r>
+        <w:rPr>
+          <w:rFonts w:ascii="Garamond" w:hAnsi="Garamond" w:cs="Times New Roman"/>
+          <w:noProof/>
+          <w:szCs w:val="24"/>
+        </w:rPr>
+        <w:t>[4]</w:t>
+      </w:r>
+      <w:r>
+        <w:rPr>
+          <w:rFonts w:ascii="Garamond" w:hAnsi="Garamond" w:cs="Times New Roman"/>
+          <w:noProof/>
+          <w:szCs w:val="24"/>
+        </w:rPr>
+        <w:tab/>
+        <w:t xml:space="preserve">OpenDota, “OpenDota,” </w:t>
+      </w:r>
+      <w:r>
+        <w:rPr>
+          <w:rFonts w:ascii="Garamond" w:hAnsi="Garamond" w:cs="Times New Roman"/>
+          <w:i/>
+          <w:iCs/>
+          <w:noProof/>
+          <w:szCs w:val="24"/>
+        </w:rPr>
+        <w:t>The OpenDota Project</w:t>
+      </w:r>
+      <w:r>
+        <w:rPr>
+          <w:rFonts w:ascii="Garamond" w:hAnsi="Garamond" w:cs="Times New Roman"/>
+          <w:noProof/>
+          <w:szCs w:val="24"/>
+        </w:rPr>
+        <w:t>, 2020. [Online]. Available: https://www.opendota.com/.</w:t>
+      </w:r>
+    </w:p>
+    <w:p>
+      <w:pPr>
+        <w:spacing w:after="0" w:line="240" w:lineRule="auto"/>
         <w:rPr>
           <w:rFonts w:ascii="Garamond" w:hAnsi="Garamond"/>
           <w:sz w:val="24"/>
@@ -1917,10 +2604,8 @@
       <w:r>
         <w:rPr>
           <w:rFonts w:ascii="Garamond" w:hAnsi="Garamond"/>
-          <w:sz w:val="24"/>
-          <w:szCs w:val="24"/>
-        </w:rPr>
-        <w:t>Future Work</w:t>
+        </w:rPr>
+        <w:fldChar w:fldCharType="end"/>
       </w:r>
     </w:p>
     <w:p>
@@ -3170,7 +3855,7 @@
 </file>
 
 <file path=customXml/itemProps1.xml><?xml version="1.0" encoding="utf-8"?>
-<ds:datastoreItem xmlns:ds="http://schemas.openxmlformats.org/officeDocument/2006/customXml" ds:itemID="{2A481F42-2279-4451-938C-4CDBD539B566}">
+<ds:datastoreItem xmlns:ds="http://schemas.openxmlformats.org/officeDocument/2006/customXml" ds:itemID="{32A472BC-A6CA-44EC-9BAD-A6FC3A8545D0}">
   <ds:schemaRefs>
     <ds:schemaRef ds:uri="http://schemas.openxmlformats.org/officeDocument/2006/bibliography"/>
   </ds:schemaRefs>

--- a/Documents/The odds are with us.docx
+++ b/Documents/The odds are with us.docx
@@ -212,29 +212,7 @@
           <w:sz w:val="20"/>
           <w:szCs w:val="20"/>
         </w:rPr>
-        <w:t xml:space="preserve">Abstract – In this paper multiple models were created and presented in order to predict the outcome of </w:t>
-      </w:r>
-      <w:proofErr w:type="gramStart"/>
-      <w:r>
-        <w:rPr>
-          <w:rFonts w:ascii="Garamond" w:hAnsi="Garamond"/>
-          <w:b/>
-          <w:bCs/>
-          <w:sz w:val="20"/>
-          <w:szCs w:val="20"/>
-        </w:rPr>
-        <w:t>an</w:t>
-      </w:r>
-      <w:proofErr w:type="gramEnd"/>
-      <w:r>
-        <w:rPr>
-          <w:rFonts w:ascii="Garamond" w:hAnsi="Garamond"/>
-          <w:b/>
-          <w:bCs/>
-          <w:sz w:val="20"/>
-          <w:szCs w:val="20"/>
-        </w:rPr>
-        <w:t xml:space="preserve"> multiplayer online battle arena computer game called Dota 2</w:t>
+        <w:t>Abstract – In this paper multiple models were created and presented in order to predict the outcome of an multiplayer online battle arena computer game called Dota 2</w:t>
       </w:r>
       <w:r>
         <w:rPr>
@@ -638,35 +616,7 @@
         <w:rPr>
           <w:rFonts w:ascii="Garamond" w:hAnsi="Garamond"/>
         </w:rPr>
-        <w:t xml:space="preserve">Nicholas </w:t>
-      </w:r>
-      <w:proofErr w:type="spellStart"/>
-      <w:r>
-        <w:rPr>
-          <w:rFonts w:ascii="Garamond" w:hAnsi="Garamond"/>
-        </w:rPr>
-        <w:t>Kindade</w:t>
-      </w:r>
-      <w:proofErr w:type="spellEnd"/>
-      <w:r>
-        <w:rPr>
-          <w:rFonts w:ascii="Garamond" w:hAnsi="Garamond"/>
-        </w:rPr>
-        <w:t xml:space="preserve"> and Kyung </w:t>
-      </w:r>
-      <w:proofErr w:type="spellStart"/>
-      <w:r>
-        <w:rPr>
-          <w:rFonts w:ascii="Garamond" w:hAnsi="Garamond"/>
-        </w:rPr>
-        <w:t>yul</w:t>
-      </w:r>
-      <w:proofErr w:type="spellEnd"/>
-      <w:r>
-        <w:rPr>
-          <w:rFonts w:ascii="Garamond" w:hAnsi="Garamond"/>
-        </w:rPr>
-        <w:t xml:space="preserve"> Kevin Lim, at the University of California, San Diego</w:t>
+        <w:t>Nicholas Kindade and Kyung yul Kevin Lim, at the University of California, San Diego</w:t>
       </w:r>
       <w:r>
         <w:rPr>
@@ -743,16 +693,8 @@
         <w:rPr>
           <w:rFonts w:ascii="Garamond" w:hAnsi="Garamond"/>
         </w:rPr>
-        <w:t xml:space="preserve">. One of the most notable organizations/websites is </w:t>
-      </w:r>
-      <w:proofErr w:type="spellStart"/>
-      <w:r>
-        <w:rPr>
-          <w:rFonts w:ascii="Garamond" w:hAnsi="Garamond"/>
-        </w:rPr>
-        <w:t>OpenDota</w:t>
-      </w:r>
-      <w:proofErr w:type="spellEnd"/>
+        <w:t>. One of the most notable organizations/websites is OpenDota</w:t>
+      </w:r>
       <w:r>
         <w:rPr>
           <w:rFonts w:ascii="Garamond" w:hAnsi="Garamond"/>
@@ -806,21 +748,7 @@
         <w:rPr>
           <w:rFonts w:ascii="Garamond" w:hAnsi="Garamond"/>
         </w:rPr>
-        <w:t xml:space="preserve"> </w:t>
-      </w:r>
-      <w:proofErr w:type="spellStart"/>
-      <w:r>
-        <w:rPr>
-          <w:rFonts w:ascii="Garamond" w:hAnsi="Garamond"/>
-        </w:rPr>
-        <w:t>OpenDota</w:t>
-      </w:r>
-      <w:proofErr w:type="spellEnd"/>
-      <w:r>
-        <w:rPr>
-          <w:rFonts w:ascii="Garamond" w:hAnsi="Garamond"/>
-        </w:rPr>
-        <w:t xml:space="preserve"> also offers a well-documented web API which allows for the collection of match data provided one has an API key</w:t>
+        <w:t xml:space="preserve"> OpenDota also offers a well-documented web API which allows for the collection of match data provided one has an API key</w:t>
       </w:r>
       <w:r>
         <w:rPr>
@@ -970,21 +898,7 @@
         <w:rPr>
           <w:rFonts w:ascii="Garamond" w:hAnsi="Garamond"/>
         </w:rPr>
-        <w:t xml:space="preserve">by first gathering </w:t>
-      </w:r>
-      <w:proofErr w:type="gramStart"/>
-      <w:r>
-        <w:rPr>
-          <w:rFonts w:ascii="Garamond" w:hAnsi="Garamond"/>
-        </w:rPr>
-        <w:t>a large number of</w:t>
-      </w:r>
-      <w:proofErr w:type="gramEnd"/>
-      <w:r>
-        <w:rPr>
-          <w:rFonts w:ascii="Garamond" w:hAnsi="Garamond"/>
-        </w:rPr>
-        <w:t xml:space="preserve"> match ID numbers. We gathered a range of match IDs (5214334377 to </w:t>
+        <w:t xml:space="preserve">by first gathering a large number of match ID numbers. We gathered a range of match IDs (5214334377 to </w:t>
       </w:r>
       <w:r>
         <w:rPr>
@@ -997,49 +911,7 @@
         <w:rPr>
           <w:rFonts w:ascii="Garamond" w:hAnsi="Garamond"/>
         </w:rPr>
-        <w:t xml:space="preserve">. These ID numbers can be used to further query the needed features. This could be accomplished with either the </w:t>
-      </w:r>
-      <w:proofErr w:type="spellStart"/>
-      <w:r>
-        <w:rPr>
-          <w:rFonts w:ascii="Garamond" w:hAnsi="Garamond"/>
-        </w:rPr>
-        <w:t>OpenDota</w:t>
-      </w:r>
-      <w:proofErr w:type="spellEnd"/>
-      <w:r>
-        <w:rPr>
-          <w:rFonts w:ascii="Garamond" w:hAnsi="Garamond"/>
-        </w:rPr>
-        <w:t xml:space="preserve"> query API, or the Steam (the company who owns Dota) API. The </w:t>
-      </w:r>
-      <w:proofErr w:type="spellStart"/>
-      <w:r>
-        <w:rPr>
-          <w:rFonts w:ascii="Garamond" w:hAnsi="Garamond"/>
-        </w:rPr>
-        <w:t>OpenDota</w:t>
-      </w:r>
-      <w:proofErr w:type="spellEnd"/>
-      <w:r>
-        <w:rPr>
-          <w:rFonts w:ascii="Garamond" w:hAnsi="Garamond"/>
-        </w:rPr>
-        <w:t xml:space="preserve"> API was utilized for this dataset. The advantage of </w:t>
-      </w:r>
-      <w:proofErr w:type="spellStart"/>
-      <w:r>
-        <w:rPr>
-          <w:rFonts w:ascii="Garamond" w:hAnsi="Garamond"/>
-        </w:rPr>
-        <w:t>OpenDota</w:t>
-      </w:r>
-      <w:proofErr w:type="spellEnd"/>
-      <w:r>
-        <w:rPr>
-          <w:rFonts w:ascii="Garamond" w:hAnsi="Garamond"/>
-        </w:rPr>
-        <w:t xml:space="preserve"> API platform, is the rate limit of 1200 calls per minute, versus the rate limit of 60 calls per second with the Steam API. By using the Requests Python Library, calls were able to be made to the API in order to return full match data. </w:t>
+        <w:t xml:space="preserve">. These ID numbers can be used to further query the needed features. This could be accomplished with either the OpenDota query API, or the Steam (the company who owns Dota) API. The OpenDota API was utilized for this dataset. The advantage of OpenDota API platform, is the rate limit of 1200 calls per minute, versus the rate limit of 60 calls per second with the Steam API. By using the Requests Python Library, calls were able to be made to the API in order to return full match data. </w:t>
       </w:r>
       <w:r>
         <w:rPr>
@@ -1362,16 +1234,8 @@
         <w:rPr>
           <w:rFonts w:ascii="Garamond" w:hAnsi="Garamond"/>
         </w:rPr>
-        <w:t xml:space="preserve"> method to </w:t>
-      </w:r>
-      <w:proofErr w:type="spellStart"/>
-      <w:r>
-        <w:rPr>
-          <w:rFonts w:ascii="Garamond" w:hAnsi="Garamond"/>
-        </w:rPr>
-        <w:t>StratifiedKfold</w:t>
-      </w:r>
-      <w:proofErr w:type="spellEnd"/>
+        <w:t xml:space="preserve"> method to StratifiedKfold</w:t>
+      </w:r>
       <w:r>
         <w:rPr>
           <w:rFonts w:ascii="Garamond" w:hAnsi="Garamond"/>
@@ -1611,21 +1475,7 @@
         <w:rPr>
           <w:rFonts w:ascii="Garamond" w:hAnsi="Garamond"/>
         </w:rPr>
-        <w:t xml:space="preserve">their </w:t>
-      </w:r>
-      <w:proofErr w:type="spellStart"/>
-      <w:r>
-        <w:rPr>
-          <w:rFonts w:ascii="Garamond" w:hAnsi="Garamond"/>
-        </w:rPr>
-        <w:t>Keras</w:t>
-      </w:r>
-      <w:proofErr w:type="spellEnd"/>
-      <w:r>
-        <w:rPr>
-          <w:rFonts w:ascii="Garamond" w:hAnsi="Garamond"/>
-        </w:rPr>
-        <w:t xml:space="preserve"> API allows for highly customized models when compared to other libraries.</w:t>
+        <w:t>their Keras API allows for highly customized models when compared to other libraries.</w:t>
       </w:r>
     </w:p>
     <w:p>
@@ -1673,21 +1523,7 @@
         <w:rPr>
           <w:rFonts w:ascii="Garamond" w:hAnsi="Garamond"/>
         </w:rPr>
-        <w:t xml:space="preserve">The model was created using </w:t>
-      </w:r>
-      <w:proofErr w:type="spellStart"/>
-      <w:r>
-        <w:rPr>
-          <w:rFonts w:ascii="Garamond" w:hAnsi="Garamond"/>
-        </w:rPr>
-        <w:t>Keras</w:t>
-      </w:r>
-      <w:proofErr w:type="spellEnd"/>
-      <w:r>
-        <w:rPr>
-          <w:rFonts w:ascii="Garamond" w:hAnsi="Garamond"/>
-        </w:rPr>
-        <w:t xml:space="preserve"> API in </w:t>
+        <w:t xml:space="preserve">The model was created using Keras API in </w:t>
       </w:r>
       <w:r>
         <w:rPr>
@@ -2122,21 +1958,7 @@
         <w:rPr>
           <w:rFonts w:ascii="Garamond" w:hAnsi="Garamond"/>
         </w:rPr>
-        <w:t xml:space="preserve"> used </w:t>
-      </w:r>
-      <w:proofErr w:type="gramStart"/>
-      <w:r>
-        <w:rPr>
-          <w:rFonts w:ascii="Garamond" w:hAnsi="Garamond"/>
-        </w:rPr>
-        <w:t>in an attempt to</w:t>
-      </w:r>
-      <w:proofErr w:type="gramEnd"/>
-      <w:r>
-        <w:rPr>
-          <w:rFonts w:ascii="Garamond" w:hAnsi="Garamond"/>
-        </w:rPr>
-        <w:t xml:space="preserve"> predict match outcomes based only on the heroes picked at the start of the game. </w:t>
+        <w:t xml:space="preserve"> used in an attempt to predict match outcomes based only on the heroes picked at the start of the game. </w:t>
       </w:r>
       <w:r>
         <w:rPr>
@@ -2294,21 +2116,7 @@
         <w:rPr>
           <w:rFonts w:ascii="Garamond" w:hAnsi="Garamond"/>
         </w:rPr>
-        <w:t xml:space="preserve">players abandoning the game, games played by matchmaking bots, or even games including </w:t>
-      </w:r>
-      <w:proofErr w:type="spellStart"/>
-      <w:r>
-        <w:rPr>
-          <w:rFonts w:ascii="Garamond" w:hAnsi="Garamond"/>
-        </w:rPr>
-        <w:t>smurfs</w:t>
-      </w:r>
-      <w:proofErr w:type="spellEnd"/>
-      <w:r>
-        <w:rPr>
-          <w:rFonts w:ascii="Garamond" w:hAnsi="Garamond"/>
-        </w:rPr>
-        <w:t xml:space="preserve"> (a player </w:t>
+        <w:t xml:space="preserve">players abandoning the game, games played by matchmaking bots, or even games including smurfs (a player </w:t>
       </w:r>
       <w:r>
         <w:rPr>
@@ -2376,20 +2184,149 @@
     <w:p>
       <w:pPr>
         <w:spacing w:line="240" w:lineRule="auto"/>
-        <w:ind w:left="360"/>
-        <w:rPr>
-          <w:rFonts w:ascii="Garamond" w:hAnsi="Garamond"/>
-          <w:sz w:val="24"/>
-          <w:szCs w:val="24"/>
-        </w:rPr>
-      </w:pPr>
-      <w:r>
-        <w:rPr>
-          <w:rFonts w:ascii="Garamond" w:hAnsi="Garamond"/>
-          <w:sz w:val="24"/>
-          <w:szCs w:val="24"/>
-        </w:rPr>
-        <w:t>WIP</w:t>
+        <w:ind w:firstLine="360"/>
+        <w:jc w:val="both"/>
+        <w:rPr>
+          <w:rFonts w:ascii="Garamond" w:hAnsi="Garamond"/>
+        </w:rPr>
+      </w:pPr>
+      <w:r>
+        <w:rPr>
+          <w:rFonts w:ascii="Garamond" w:hAnsi="Garamond"/>
+        </w:rPr>
+        <w:t xml:space="preserve">While the model was simple, there is great expansion that can still take place in order to further increase the accuracy </w:t>
+      </w:r>
+      <w:r>
+        <w:rPr>
+          <w:rFonts w:ascii="Garamond" w:hAnsi="Garamond"/>
+        </w:rPr>
+        <w:t xml:space="preserve">and efficiency </w:t>
+      </w:r>
+      <w:r>
+        <w:rPr>
+          <w:rFonts w:ascii="Garamond" w:hAnsi="Garamond"/>
+        </w:rPr>
+        <w:t>of the prediction algorithm.</w:t>
+      </w:r>
+      <w:r>
+        <w:rPr>
+          <w:rFonts w:ascii="Garamond" w:hAnsi="Garamond"/>
+        </w:rPr>
+        <w:t xml:space="preserve"> This model looked strictly at both the dire and radiant teams</w:t>
+      </w:r>
+    </w:p>
+    <w:p>
+      <w:pPr>
+        <w:spacing w:line="240" w:lineRule="auto"/>
+        <w:ind w:firstLine="360"/>
+        <w:jc w:val="both"/>
+        <w:rPr>
+          <w:rFonts w:ascii="Garamond" w:hAnsi="Garamond"/>
+        </w:rPr>
+      </w:pPr>
+      <w:r>
+        <w:rPr>
+          <w:rFonts w:ascii="Garamond" w:hAnsi="Garamond"/>
+        </w:rPr>
+        <w:t xml:space="preserve">Addressing the multicollinearity between heroes could be done to increase </w:t>
+      </w:r>
+      <w:r>
+        <w:rPr>
+          <w:rFonts w:ascii="Garamond" w:hAnsi="Garamond"/>
+        </w:rPr>
+        <w:t>model accuracy. Some heroes</w:t>
+      </w:r>
+      <w:r>
+        <w:rPr>
+          <w:rFonts w:ascii="Garamond" w:hAnsi="Garamond"/>
+        </w:rPr>
+        <w:t xml:space="preserve">, when picked together, have a much higher chance to lead to a victory. In regression models, this multicollinearity could cause problems, so additional processing </w:t>
+      </w:r>
+      <w:r>
+        <w:rPr>
+          <w:rFonts w:ascii="Garamond" w:hAnsi="Garamond"/>
+        </w:rPr>
+        <w:t>would have to be done in order to compensate for this connection. Manually addition combinations of two heroes</w:t>
+      </w:r>
+      <w:r>
+        <w:rPr>
+          <w:rFonts w:ascii="Garamond" w:hAnsi="Garamond"/>
+        </w:rPr>
+        <w:t xml:space="preserve"> to the feature set could compensate for this multicollinearity. </w:t>
+      </w:r>
+    </w:p>
+    <w:p>
+      <w:pPr>
+        <w:spacing w:line="240" w:lineRule="auto"/>
+        <w:ind w:firstLine="360"/>
+        <w:jc w:val="both"/>
+        <w:rPr>
+          <w:rFonts w:ascii="Garamond" w:hAnsi="Garamond"/>
+        </w:rPr>
+      </w:pPr>
+      <w:r>
+        <w:rPr>
+          <w:rFonts w:ascii="Garamond" w:hAnsi="Garamond"/>
+        </w:rPr>
+        <w:t xml:space="preserve">Better cleaning of the data, along with more data </w:t>
+      </w:r>
+      <w:r>
+        <w:rPr>
+          <w:rFonts w:ascii="Garamond" w:hAnsi="Garamond"/>
+        </w:rPr>
+        <w:t xml:space="preserve">processing </w:t>
+      </w:r>
+      <w:r>
+        <w:rPr>
+          <w:rFonts w:ascii="Garamond" w:hAnsi="Garamond"/>
+        </w:rPr>
+        <w:t xml:space="preserve">would also be needed. </w:t>
+      </w:r>
+      <w:r>
+        <w:rPr>
+          <w:rFonts w:ascii="Garamond" w:hAnsi="Garamond"/>
+        </w:rPr>
+        <w:t>Matches were not checked for full completion, whereby one player abandoned and forced the apposing team victory. By not ensuring these games were absent in out dataset, accuracy could be lowered. In addition, all</w:t>
+      </w:r>
+      <w:r>
+        <w:rPr>
+          <w:rFonts w:ascii="Garamond" w:hAnsi="Garamond"/>
+        </w:rPr>
+        <w:t xml:space="preserve"> the matches, no matter what skill level, were </w:t>
+      </w:r>
+      <w:r>
+        <w:rPr>
+          <w:rFonts w:ascii="Garamond" w:hAnsi="Garamond"/>
+        </w:rPr>
+        <w:t>combined</w:t>
+      </w:r>
+      <w:r>
+        <w:rPr>
+          <w:rFonts w:ascii="Garamond" w:hAnsi="Garamond"/>
+        </w:rPr>
+        <w:t xml:space="preserve">. The viability of some heroes depends on the skill level (MMR) that the hero is played in. By separating matches by skill level, </w:t>
+      </w:r>
+      <w:r>
+        <w:rPr>
+          <w:rFonts w:ascii="Garamond" w:hAnsi="Garamond"/>
+        </w:rPr>
+        <w:t xml:space="preserve">the model could be tailored for a specific MMR range and be overall more accurate. </w:t>
+      </w:r>
+    </w:p>
+    <w:p>
+      <w:pPr>
+        <w:spacing w:line="240" w:lineRule="auto"/>
+        <w:ind w:firstLine="360"/>
+        <w:jc w:val="both"/>
+        <w:rPr>
+          <w:rFonts w:ascii="Garamond" w:hAnsi="Garamond"/>
+        </w:rPr>
+      </w:pPr>
+      <w:r>
+        <w:rPr>
+          <w:rFonts w:ascii="Garamond" w:hAnsi="Garamond"/>
+        </w:rPr>
+        <w:t>Overall there are many various avenues for further exploration to take place and for accuracy to be increased.</w:t>
       </w:r>
     </w:p>
     <w:p>
@@ -3855,7 +3792,7 @@
 </file>
 
 <file path=customXml/itemProps1.xml><?xml version="1.0" encoding="utf-8"?>
-<ds:datastoreItem xmlns:ds="http://schemas.openxmlformats.org/officeDocument/2006/customXml" ds:itemID="{32A472BC-A6CA-44EC-9BAD-A6FC3A8545D0}">
+<ds:datastoreItem xmlns:ds="http://schemas.openxmlformats.org/officeDocument/2006/customXml" ds:itemID="{08E43D87-9CF2-4684-BF9B-096B9BB7E733}">
   <ds:schemaRefs>
     <ds:schemaRef ds:uri="http://schemas.openxmlformats.org/officeDocument/2006/bibliography"/>
   </ds:schemaRefs>
